--- a/Reports/Complied Report.docx
+++ b/Reports/Complied Report.docx
@@ -283,7 +283,25 @@
           <w:sz w:val="36"/>
           <w:szCs w:val="36"/>
         </w:rPr>
-        <w:t xml:space="preserve">Brandon Caudell </w:t>
+        <w:t xml:space="preserve">Brandon </w:t>
+      </w:r>
+      <w:proofErr w:type="spellStart"/>
+      <w:r>
+        <w:rPr>
+          <w:rFonts w:ascii="Times New Roman" w:hAnsi="Times New Roman" w:cs="Times New Roman"/>
+          <w:sz w:val="36"/>
+          <w:szCs w:val="36"/>
+        </w:rPr>
+        <w:t>Caudell</w:t>
+      </w:r>
+      <w:proofErr w:type="spellEnd"/>
+      <w:r>
+        <w:rPr>
+          <w:rFonts w:ascii="Times New Roman" w:hAnsi="Times New Roman" w:cs="Times New Roman"/>
+          <w:sz w:val="36"/>
+          <w:szCs w:val="36"/>
+        </w:rPr>
+        <w:t xml:space="preserve"> </w:t>
       </w:r>
       <w:r>
         <w:rPr>
@@ -313,13 +331,33 @@
           <w:szCs w:val="36"/>
         </w:rPr>
       </w:pPr>
+      <w:proofErr w:type="gramStart"/>
       <w:r>
         <w:rPr>
           <w:rFonts w:ascii="Times New Roman" w:hAnsi="Times New Roman" w:cs="Times New Roman"/>
           <w:sz w:val="36"/>
           <w:szCs w:val="36"/>
         </w:rPr>
-        <w:t>Adam  Heald -</w:t>
+        <w:t xml:space="preserve">Adam  </w:t>
+      </w:r>
+      <w:proofErr w:type="spellStart"/>
+      <w:r>
+        <w:rPr>
+          <w:rFonts w:ascii="Times New Roman" w:hAnsi="Times New Roman" w:cs="Times New Roman"/>
+          <w:sz w:val="36"/>
+          <w:szCs w:val="36"/>
+        </w:rPr>
+        <w:t>Heald</w:t>
+      </w:r>
+      <w:proofErr w:type="spellEnd"/>
+      <w:proofErr w:type="gramEnd"/>
+      <w:r>
+        <w:rPr>
+          <w:rFonts w:ascii="Times New Roman" w:hAnsi="Times New Roman" w:cs="Times New Roman"/>
+          <w:sz w:val="36"/>
+          <w:szCs w:val="36"/>
+        </w:rPr>
+        <w:t xml:space="preserve"> -</w:t>
       </w:r>
     </w:p>
     <w:p>
@@ -401,7 +439,25 @@
           <w:sz w:val="24"/>
           <w:szCs w:val="24"/>
         </w:rPr>
-        <w:t>Make a simple platforming game</w:t>
+        <w:t xml:space="preserve">Make a simple </w:t>
+      </w:r>
+      <w:proofErr w:type="spellStart"/>
+      <w:r>
+        <w:rPr>
+          <w:rFonts w:ascii="Times New Roman" w:hAnsi="Times New Roman" w:cs="Times New Roman"/>
+          <w:sz w:val="24"/>
+          <w:szCs w:val="24"/>
+        </w:rPr>
+        <w:t>platforming</w:t>
+      </w:r>
+      <w:proofErr w:type="spellEnd"/>
+      <w:r>
+        <w:rPr>
+          <w:rFonts w:ascii="Times New Roman" w:hAnsi="Times New Roman" w:cs="Times New Roman"/>
+          <w:sz w:val="24"/>
+          <w:szCs w:val="24"/>
+        </w:rPr>
+        <w:t xml:space="preserve"> game</w:t>
       </w:r>
     </w:p>
     <w:p>
@@ -699,7 +755,25 @@
           <w:sz w:val="24"/>
           <w:szCs w:val="24"/>
         </w:rPr>
-        <w:t>2. Plan an MVC architecture to handle player input and update the game's underlying data.</w:t>
+        <w:t xml:space="preserve">2. Plan </w:t>
+      </w:r>
+      <w:proofErr w:type="gramStart"/>
+      <w:r>
+        <w:rPr>
+          <w:rFonts w:ascii="Times New Roman" w:hAnsi="Times New Roman" w:cs="Times New Roman"/>
+          <w:sz w:val="24"/>
+          <w:szCs w:val="24"/>
+        </w:rPr>
+        <w:t>an MVC</w:t>
+      </w:r>
+      <w:proofErr w:type="gramEnd"/>
+      <w:r>
+        <w:rPr>
+          <w:rFonts w:ascii="Times New Roman" w:hAnsi="Times New Roman" w:cs="Times New Roman"/>
+          <w:sz w:val="24"/>
+          <w:szCs w:val="24"/>
+        </w:rPr>
+        <w:t xml:space="preserve"> architecture to handle player input and update the game's underlying data.</w:t>
       </w:r>
     </w:p>
     <w:p>
@@ -731,13 +805,23 @@
           <w:szCs w:val="24"/>
         </w:rPr>
       </w:pPr>
-      <w:r>
-        <w:rPr>
-          <w:rFonts w:ascii="Times New Roman" w:hAnsi="Times New Roman" w:cs="Times New Roman"/>
-          <w:sz w:val="24"/>
-          <w:szCs w:val="24"/>
-        </w:rPr>
-        <w:t>playable state. Then add additional functionality incrementally.</w:t>
+      <w:proofErr w:type="gramStart"/>
+      <w:r>
+        <w:rPr>
+          <w:rFonts w:ascii="Times New Roman" w:hAnsi="Times New Roman" w:cs="Times New Roman"/>
+          <w:sz w:val="24"/>
+          <w:szCs w:val="24"/>
+        </w:rPr>
+        <w:t>playable</w:t>
+      </w:r>
+      <w:proofErr w:type="gramEnd"/>
+      <w:r>
+        <w:rPr>
+          <w:rFonts w:ascii="Times New Roman" w:hAnsi="Times New Roman" w:cs="Times New Roman"/>
+          <w:sz w:val="24"/>
+          <w:szCs w:val="24"/>
+        </w:rPr>
+        <w:t xml:space="preserve"> state. Then add additional functionality incrementally.</w:t>
       </w:r>
     </w:p>
     <w:p>
@@ -769,13 +853,23 @@
           <w:szCs w:val="24"/>
         </w:rPr>
       </w:pPr>
-      <w:r>
-        <w:rPr>
-          <w:rFonts w:ascii="Times New Roman" w:hAnsi="Times New Roman" w:cs="Times New Roman"/>
-          <w:sz w:val="24"/>
-          <w:szCs w:val="24"/>
-        </w:rPr>
-        <w:t>playing the game (not necessarily bugs but making the game play well).</w:t>
+      <w:proofErr w:type="gramStart"/>
+      <w:r>
+        <w:rPr>
+          <w:rFonts w:ascii="Times New Roman" w:hAnsi="Times New Roman" w:cs="Times New Roman"/>
+          <w:sz w:val="24"/>
+          <w:szCs w:val="24"/>
+        </w:rPr>
+        <w:t>playing</w:t>
+      </w:r>
+      <w:proofErr w:type="gramEnd"/>
+      <w:r>
+        <w:rPr>
+          <w:rFonts w:ascii="Times New Roman" w:hAnsi="Times New Roman" w:cs="Times New Roman"/>
+          <w:sz w:val="24"/>
+          <w:szCs w:val="24"/>
+        </w:rPr>
+        <w:t xml:space="preserve"> the game (not necessarily bugs but making the game play well).</w:t>
       </w:r>
     </w:p>
     <w:p>
@@ -1402,7 +1496,25 @@
           <w:sz w:val="24"/>
           <w:szCs w:val="24"/>
         </w:rPr>
-        <w:t xml:space="preserve">Add player respawning </w:t>
+        <w:t xml:space="preserve">Add player </w:t>
+      </w:r>
+      <w:proofErr w:type="spellStart"/>
+      <w:r>
+        <w:rPr>
+          <w:rFonts w:ascii="Times New Roman" w:hAnsi="Times New Roman" w:cs="Times New Roman"/>
+          <w:sz w:val="24"/>
+          <w:szCs w:val="24"/>
+        </w:rPr>
+        <w:t>respawning</w:t>
+      </w:r>
+      <w:proofErr w:type="spellEnd"/>
+      <w:r>
+        <w:rPr>
+          <w:rFonts w:ascii="Times New Roman" w:hAnsi="Times New Roman" w:cs="Times New Roman"/>
+          <w:sz w:val="24"/>
+          <w:szCs w:val="24"/>
+        </w:rPr>
+        <w:t xml:space="preserve"> </w:t>
       </w:r>
     </w:p>
     <w:p>
@@ -1886,7 +1998,43 @@
           <w:sz w:val="24"/>
           <w:szCs w:val="24"/>
         </w:rPr>
-        <w:t>After adding player respawning we tested it by intentionally killing the player in different ways and pressing the respawn button to make sure the level was correctly started over in each case.</w:t>
+        <w:t xml:space="preserve">After adding player </w:t>
+      </w:r>
+      <w:proofErr w:type="spellStart"/>
+      <w:r>
+        <w:rPr>
+          <w:rFonts w:ascii="Times New Roman" w:hAnsi="Times New Roman" w:cs="Times New Roman"/>
+          <w:sz w:val="24"/>
+          <w:szCs w:val="24"/>
+        </w:rPr>
+        <w:t>respawning</w:t>
+      </w:r>
+      <w:proofErr w:type="spellEnd"/>
+      <w:r>
+        <w:rPr>
+          <w:rFonts w:ascii="Times New Roman" w:hAnsi="Times New Roman" w:cs="Times New Roman"/>
+          <w:sz w:val="24"/>
+          <w:szCs w:val="24"/>
+        </w:rPr>
+        <w:t xml:space="preserve"> we tested it by intentionally killing the player in different ways and pressing the </w:t>
+      </w:r>
+      <w:proofErr w:type="spellStart"/>
+      <w:r>
+        <w:rPr>
+          <w:rFonts w:ascii="Times New Roman" w:hAnsi="Times New Roman" w:cs="Times New Roman"/>
+          <w:sz w:val="24"/>
+          <w:szCs w:val="24"/>
+        </w:rPr>
+        <w:t>respawn</w:t>
+      </w:r>
+      <w:proofErr w:type="spellEnd"/>
+      <w:r>
+        <w:rPr>
+          <w:rFonts w:ascii="Times New Roman" w:hAnsi="Times New Roman" w:cs="Times New Roman"/>
+          <w:sz w:val="24"/>
+          <w:szCs w:val="24"/>
+        </w:rPr>
+        <w:t xml:space="preserve"> button to make sure the level was correctly started over in each case.</w:t>
       </w:r>
     </w:p>
     <w:p>
@@ -4666,12 +4814,16 @@
               <w:rPr>
                 <w:rFonts w:ascii="Times New Roman" w:eastAsia="Times New Roman" w:hAnsi="Times New Roman" w:cs="Times New Roman"/>
                 <w:color w:val="000000"/>
+                <w:sz w:val="24"/>
+                <w:szCs w:val="24"/>
               </w:rPr>
             </w:pPr>
             <w:r>
               <w:rPr>
                 <w:rFonts w:ascii="Times New Roman" w:eastAsia="Symbol" w:hAnsi="Times New Roman" w:cs="Symbol"/>
                 <w:color w:val="000000"/>
+                <w:sz w:val="24"/>
+                <w:szCs w:val="24"/>
               </w:rPr>
               <w:t>Add handling for player leaving level bounds</w:t>
             </w:r>
@@ -4839,7 +4991,27 @@
                 <w:sz w:val="24"/>
                 <w:szCs w:val="24"/>
               </w:rPr>
-              <w:t xml:space="preserve">Add player respawning </w:t>
+              <w:t xml:space="preserve">Add player </w:t>
+            </w:r>
+            <w:proofErr w:type="spellStart"/>
+            <w:r>
+              <w:rPr>
+                <w:rFonts w:ascii="Times New Roman" w:eastAsia="Symbol" w:hAnsi="Times New Roman" w:cs="Symbol"/>
+                <w:color w:val="000000"/>
+                <w:sz w:val="24"/>
+                <w:szCs w:val="24"/>
+              </w:rPr>
+              <w:t>respawning</w:t>
+            </w:r>
+            <w:proofErr w:type="spellEnd"/>
+            <w:r>
+              <w:rPr>
+                <w:rFonts w:ascii="Times New Roman" w:eastAsia="Symbol" w:hAnsi="Times New Roman" w:cs="Symbol"/>
+                <w:color w:val="000000"/>
+                <w:sz w:val="24"/>
+                <w:szCs w:val="24"/>
+              </w:rPr>
+              <w:t xml:space="preserve"> </w:t>
             </w:r>
           </w:p>
         </w:tc>
@@ -5338,6 +5510,8 @@
               </w:rPr>
               <w:t xml:space="preserve">Add music </w:t>
             </w:r>
+            <w:bookmarkStart w:id="0" w:name="_GoBack"/>
+            <w:bookmarkEnd w:id="0"/>
           </w:p>
         </w:tc>
         <w:tc>
@@ -5527,12 +5701,21 @@
                 <w:color w:val="000000"/>
               </w:rPr>
             </w:pPr>
-            <w:r>
-              <w:rPr>
-                <w:rFonts w:ascii="Calibri" w:eastAsia="Times New Roman" w:hAnsi="Calibri" w:cs="Calibri"/>
-                <w:color w:val="000000"/>
-              </w:rPr>
-              <w:t>Intial Playable Build</w:t>
+            <w:proofErr w:type="spellStart"/>
+            <w:r>
+              <w:rPr>
+                <w:rFonts w:ascii="Calibri" w:eastAsia="Times New Roman" w:hAnsi="Calibri" w:cs="Calibri"/>
+                <w:color w:val="000000"/>
+              </w:rPr>
+              <w:t>Intial</w:t>
+            </w:r>
+            <w:proofErr w:type="spellEnd"/>
+            <w:r>
+              <w:rPr>
+                <w:rFonts w:ascii="Calibri" w:eastAsia="Times New Roman" w:hAnsi="Calibri" w:cs="Calibri"/>
+                <w:color w:val="000000"/>
+              </w:rPr>
+              <w:t xml:space="preserve"> Playable Build</w:t>
             </w:r>
           </w:p>
         </w:tc>
@@ -6093,7 +6276,25 @@
           <w:sz w:val="24"/>
           <w:szCs w:val="24"/>
         </w:rPr>
-        <w:t>The majority of the primary functionality was handled behind-the-scenes by the Unity engine.  Because of this, the performance of the application is very good.  The engine is very efficient in executing our project, and we did not observe any noticeable lag in the game.  Details such as sprite collision are handled by the engine with relatively-high accuracy.  The entire game is presented in a very user-friendly fashion, with simple controls and UI.  Any user that has played a 2D platformer such as this before will have a very easy time using the application.</w:t>
+        <w:t xml:space="preserve">The majority of the primary functionality was handled behind-the-scenes by the Unity engine.  Because of this, the performance of the application is very good.  The engine is very efficient in executing our project, and we did not observe any noticeable lag in the game.  Details such as sprite collision are handled by the engine with relatively-high accuracy.  The entire game is presented in a very user-friendly fashion, with simple controls and UI.  Any user that has played a 2D </w:t>
+      </w:r>
+      <w:proofErr w:type="spellStart"/>
+      <w:r>
+        <w:rPr>
+          <w:rFonts w:ascii="Times New Roman" w:hAnsi="Times New Roman" w:cs="Times New Roman"/>
+          <w:sz w:val="24"/>
+          <w:szCs w:val="24"/>
+        </w:rPr>
+        <w:t>platformer</w:t>
+      </w:r>
+      <w:proofErr w:type="spellEnd"/>
+      <w:r>
+        <w:rPr>
+          <w:rFonts w:ascii="Times New Roman" w:hAnsi="Times New Roman" w:cs="Times New Roman"/>
+          <w:sz w:val="24"/>
+          <w:szCs w:val="24"/>
+        </w:rPr>
+        <w:t xml:space="preserve"> such as this before will have a very easy time using the application.</w:t>
       </w:r>
     </w:p>
     <w:p>
@@ -6107,6 +6308,7 @@
           <w:u w:val="single"/>
         </w:rPr>
       </w:pPr>
+      <w:proofErr w:type="spellStart"/>
       <w:r>
         <w:rPr>
           <w:rFonts w:ascii="Times New Roman" w:hAnsi="Times New Roman" w:cs="Times New Roman"/>
@@ -6116,6 +6318,55 @@
         </w:rPr>
         <w:t>GitHub</w:t>
       </w:r>
+      <w:proofErr w:type="spellEnd"/>
+    </w:p>
+    <w:p>
+      <w:pPr>
+        <w:spacing w:line="240" w:lineRule="auto"/>
+        <w:rPr>
+          <w:rFonts w:ascii="Times New Roman" w:hAnsi="Times New Roman" w:cs="Times New Roman"/>
+          <w:sz w:val="24"/>
+          <w:szCs w:val="24"/>
+          <w:u w:val="single"/>
+        </w:rPr>
+      </w:pPr>
+      <w:r>
+        <w:rPr>
+          <w:rFonts w:ascii="Times New Roman" w:hAnsi="Times New Roman" w:cs="Times New Roman"/>
+          <w:sz w:val="24"/>
+          <w:szCs w:val="24"/>
+        </w:rPr>
+        <w:t xml:space="preserve">Project Repo: </w:t>
+      </w:r>
+      <w:hyperlink r:id="rId8" w:history="1">
+        <w:r>
+          <w:rPr>
+            <w:rStyle w:val="Hyperlink"/>
+            <w:rFonts w:ascii="Times New Roman" w:hAnsi="Times New Roman" w:cs="Times New Roman"/>
+            <w:sz w:val="24"/>
+            <w:szCs w:val="24"/>
+          </w:rPr>
+          <w:t>https://github.com/JMetcalfe201/448_Se</w:t>
+        </w:r>
+        <w:r>
+          <w:rPr>
+            <w:rStyle w:val="Hyperlink"/>
+            <w:rFonts w:ascii="Times New Roman" w:hAnsi="Times New Roman" w:cs="Times New Roman"/>
+            <w:sz w:val="24"/>
+            <w:szCs w:val="24"/>
+          </w:rPr>
+          <w:t>m</w:t>
+        </w:r>
+        <w:r>
+          <w:rPr>
+            <w:rStyle w:val="Hyperlink"/>
+            <w:rFonts w:ascii="Times New Roman" w:hAnsi="Times New Roman" w:cs="Times New Roman"/>
+            <w:sz w:val="24"/>
+            <w:szCs w:val="24"/>
+          </w:rPr>
+          <w:t>esterProject</w:t>
+        </w:r>
+      </w:hyperlink>
     </w:p>
     <w:p>
       <w:pPr>
@@ -6133,7 +6384,61 @@
           <w:sz w:val="24"/>
           <w:szCs w:val="24"/>
         </w:rPr>
-        <w:t>We utilized GitHub as our version control system.  Since the three of us were not developing at the same time and in the same location very often, this allowed us to have the latest version of each other's code.  Thanks to prior experience in labs and homeworks with GitHub and our chosen IDE's of choice, we had very few hiccups with the system.  It made developing this project very easy.</w:t>
+        <w:t xml:space="preserve">We utilized </w:t>
+      </w:r>
+      <w:proofErr w:type="spellStart"/>
+      <w:r>
+        <w:rPr>
+          <w:rFonts w:ascii="Times New Roman" w:hAnsi="Times New Roman" w:cs="Times New Roman"/>
+          <w:sz w:val="24"/>
+          <w:szCs w:val="24"/>
+        </w:rPr>
+        <w:t>GitHub</w:t>
+      </w:r>
+      <w:proofErr w:type="spellEnd"/>
+      <w:r>
+        <w:rPr>
+          <w:rFonts w:ascii="Times New Roman" w:hAnsi="Times New Roman" w:cs="Times New Roman"/>
+          <w:sz w:val="24"/>
+          <w:szCs w:val="24"/>
+        </w:rPr>
+        <w:t xml:space="preserve"> as our version control system.  Since the three of us were not developing at the same time and in the same location very often, this allowed us to have the latest version of each other's code.  Thanks to prior experience in labs and </w:t>
+      </w:r>
+      <w:proofErr w:type="spellStart"/>
+      <w:r>
+        <w:rPr>
+          <w:rFonts w:ascii="Times New Roman" w:hAnsi="Times New Roman" w:cs="Times New Roman"/>
+          <w:sz w:val="24"/>
+          <w:szCs w:val="24"/>
+        </w:rPr>
+        <w:t>homeworks</w:t>
+      </w:r>
+      <w:proofErr w:type="spellEnd"/>
+      <w:r>
+        <w:rPr>
+          <w:rFonts w:ascii="Times New Roman" w:hAnsi="Times New Roman" w:cs="Times New Roman"/>
+          <w:sz w:val="24"/>
+          <w:szCs w:val="24"/>
+        </w:rPr>
+        <w:t xml:space="preserve"> with </w:t>
+      </w:r>
+      <w:proofErr w:type="spellStart"/>
+      <w:r>
+        <w:rPr>
+          <w:rFonts w:ascii="Times New Roman" w:hAnsi="Times New Roman" w:cs="Times New Roman"/>
+          <w:sz w:val="24"/>
+          <w:szCs w:val="24"/>
+        </w:rPr>
+        <w:t>GitHub</w:t>
+      </w:r>
+      <w:proofErr w:type="spellEnd"/>
+      <w:r>
+        <w:rPr>
+          <w:rFonts w:ascii="Times New Roman" w:hAnsi="Times New Roman" w:cs="Times New Roman"/>
+          <w:sz w:val="24"/>
+          <w:szCs w:val="24"/>
+        </w:rPr>
+        <w:t xml:space="preserve"> and our chosen IDE's of choice, we had very few hiccups with the system.  It made developing this project very easy.</w:t>
       </w:r>
     </w:p>
     <w:p>
@@ -6163,10 +6468,19 @@
           <w:szCs w:val="36"/>
           <w:u w:val="single"/>
         </w:rPr>
-        <w:t xml:space="preserve"> Extentions</w:t>
-      </w:r>
-      <w:bookmarkStart w:id="0" w:name="_GoBack"/>
-      <w:bookmarkEnd w:id="0"/>
+        <w:t xml:space="preserve"> </w:t>
+      </w:r>
+      <w:proofErr w:type="spellStart"/>
+      <w:r>
+        <w:rPr>
+          <w:rFonts w:ascii="Times New Roman" w:hAnsi="Times New Roman" w:cs="Times New Roman"/>
+          <w:sz w:val="36"/>
+          <w:szCs w:val="36"/>
+          <w:u w:val="single"/>
+        </w:rPr>
+        <w:t>Extentions</w:t>
+      </w:r>
+      <w:proofErr w:type="spellEnd"/>
     </w:p>
     <w:p>
       <w:pPr>
@@ -6184,8 +6498,9 @@
           <w:sz w:val="24"/>
           <w:szCs w:val="24"/>
         </w:rPr>
-        <w:t xml:space="preserve">Due to time constraints, there was a lot of content that we were unable to include in this game.  At the time of this report, future content might include additional levels, enemy types, power-ups for the player, bosses, an a high-score board.  The majority of this material falls into the category of  “content”, however, and would be rather easy to integrate into the existing game.  </w:t>
-      </w:r>
+        <w:t xml:space="preserve">Due to time constraints, there was a lot of content that we were unable to include in this game.  At the time of this report, future content might include additional levels, enemy types, </w:t>
+      </w:r>
+      <w:proofErr w:type="gramStart"/>
       <w:r>
         <w:rPr>
           <w:rFonts w:ascii="Times New Roman" w:hAnsi="Times New Roman" w:cs="Times New Roman"/>
@@ -6193,8 +6508,1474 @@
           <w:szCs w:val="24"/>
         </w:rPr>
         <w:lastRenderedPageBreak/>
-        <w:t>Since the main components of the game are already in place, the only requirements for these additions would be asset creation, AI development for new enemy types, additional controls for power-ups, and other such details.  We hope to implement at least some of this before the demonstration, but at the time of this report, these features are not yet included in the game.</w:t>
-      </w:r>
+        <w:t>power</w:t>
+      </w:r>
+      <w:proofErr w:type="gramEnd"/>
+      <w:r>
+        <w:rPr>
+          <w:rFonts w:ascii="Times New Roman" w:hAnsi="Times New Roman" w:cs="Times New Roman"/>
+          <w:sz w:val="24"/>
+          <w:szCs w:val="24"/>
+        </w:rPr>
+        <w:t>-ups for the player, bosses, an</w:t>
+      </w:r>
+      <w:r>
+        <w:rPr>
+          <w:rFonts w:ascii="Times New Roman" w:hAnsi="Times New Roman" w:cs="Times New Roman"/>
+          <w:sz w:val="24"/>
+          <w:szCs w:val="24"/>
+        </w:rPr>
+        <w:t>d</w:t>
+      </w:r>
+      <w:r>
+        <w:rPr>
+          <w:rFonts w:ascii="Times New Roman" w:hAnsi="Times New Roman" w:cs="Times New Roman"/>
+          <w:sz w:val="24"/>
+          <w:szCs w:val="24"/>
+        </w:rPr>
+        <w:t xml:space="preserve"> a high-score board.  The majority of this material falls into the category </w:t>
+      </w:r>
+      <w:proofErr w:type="gramStart"/>
+      <w:r>
+        <w:rPr>
+          <w:rFonts w:ascii="Times New Roman" w:hAnsi="Times New Roman" w:cs="Times New Roman"/>
+          <w:sz w:val="24"/>
+          <w:szCs w:val="24"/>
+        </w:rPr>
+        <w:t>of</w:t>
+      </w:r>
+      <w:r>
+        <w:rPr>
+          <w:rFonts w:ascii="Times New Roman" w:hAnsi="Times New Roman" w:cs="Times New Roman"/>
+          <w:sz w:val="24"/>
+          <w:szCs w:val="24"/>
+        </w:rPr>
+        <w:t xml:space="preserve"> </w:t>
+      </w:r>
+      <w:r>
+        <w:rPr>
+          <w:rFonts w:ascii="Times New Roman" w:hAnsi="Times New Roman" w:cs="Times New Roman"/>
+          <w:sz w:val="24"/>
+          <w:szCs w:val="24"/>
+        </w:rPr>
+        <w:t xml:space="preserve"> “</w:t>
+      </w:r>
+      <w:proofErr w:type="gramEnd"/>
+      <w:r>
+        <w:rPr>
+          <w:rFonts w:ascii="Times New Roman" w:hAnsi="Times New Roman" w:cs="Times New Roman"/>
+          <w:sz w:val="24"/>
+          <w:szCs w:val="24"/>
+        </w:rPr>
+        <w:t>content”, however, and would be rather easy to integrate into the existing game.  Since the main components of the game are already in place, the only requirements for these additions would be asset creation, AI development for new enemy types, additional controls for power-ups, and other such details.  We hope to implement at least some of this before the demonstration, but at the time of this report, these features are not yet included in the game.</w:t>
+      </w:r>
+    </w:p>
+    <w:p>
+      <w:pPr>
+        <w:spacing w:line="240" w:lineRule="auto"/>
+        <w:contextualSpacing/>
+        <w:jc w:val="center"/>
+        <w:rPr>
+          <w:rFonts w:ascii="Times New Roman" w:hAnsi="Times New Roman" w:cs="Times New Roman"/>
+          <w:b/>
+          <w:sz w:val="24"/>
+          <w:szCs w:val="24"/>
+        </w:rPr>
+      </w:pPr>
+      <w:r>
+        <w:rPr>
+          <w:rFonts w:ascii="Times New Roman" w:hAnsi="Times New Roman" w:cs="Times New Roman"/>
+          <w:sz w:val="36"/>
+          <w:szCs w:val="36"/>
+          <w:u w:val="single"/>
+        </w:rPr>
+        <w:t>References</w:t>
+      </w:r>
+    </w:p>
+    <w:p>
+      <w:pPr>
+        <w:pStyle w:val="ListParagraph"/>
+        <w:numPr>
+          <w:ilvl w:val="0"/>
+          <w:numId w:val="5"/>
+        </w:numPr>
+        <w:spacing w:after="0" w:line="240" w:lineRule="auto"/>
+        <w:rPr>
+          <w:rFonts w:ascii="Times New Roman" w:hAnsi="Times New Roman" w:cs="Times New Roman"/>
+          <w:sz w:val="24"/>
+          <w:szCs w:val="24"/>
+        </w:rPr>
+      </w:pPr>
+      <w:hyperlink r:id="rId9" w:history="1">
+        <w:r>
+          <w:rPr>
+            <w:rStyle w:val="Hyperlink"/>
+            <w:rFonts w:ascii="Times New Roman" w:hAnsi="Times New Roman" w:cs="Times New Roman"/>
+            <w:sz w:val="24"/>
+            <w:szCs w:val="24"/>
+          </w:rPr>
+          <w:t>http://unity3d.com/5</w:t>
+        </w:r>
+      </w:hyperlink>
+    </w:p>
+    <w:p>
+      <w:pPr>
+        <w:pStyle w:val="ListParagraph"/>
+        <w:numPr>
+          <w:ilvl w:val="1"/>
+          <w:numId w:val="5"/>
+        </w:numPr>
+        <w:spacing w:after="0" w:line="240" w:lineRule="auto"/>
+        <w:rPr>
+          <w:rFonts w:ascii="Times New Roman" w:hAnsi="Times New Roman" w:cs="Times New Roman"/>
+          <w:sz w:val="24"/>
+          <w:szCs w:val="24"/>
+        </w:rPr>
+      </w:pPr>
+      <w:r>
+        <w:rPr>
+          <w:rFonts w:ascii="Times New Roman" w:hAnsi="Times New Roman" w:cs="Times New Roman"/>
+          <w:sz w:val="24"/>
+          <w:szCs w:val="24"/>
+        </w:rPr>
+        <w:t>Homepage of the Unity engine.</w:t>
+      </w:r>
+    </w:p>
+    <w:p>
+      <w:pPr>
+        <w:pStyle w:val="ListParagraph"/>
+        <w:numPr>
+          <w:ilvl w:val="0"/>
+          <w:numId w:val="5"/>
+        </w:numPr>
+        <w:spacing w:after="0" w:line="240" w:lineRule="auto"/>
+        <w:rPr>
+          <w:rFonts w:ascii="Times New Roman" w:hAnsi="Times New Roman" w:cs="Times New Roman"/>
+          <w:sz w:val="24"/>
+          <w:szCs w:val="24"/>
+        </w:rPr>
+      </w:pPr>
+      <w:hyperlink r:id="rId10" w:history="1">
+        <w:r>
+          <w:rPr>
+            <w:rStyle w:val="Hyperlink"/>
+            <w:rFonts w:ascii="Times New Roman" w:hAnsi="Times New Roman" w:cs="Times New Roman"/>
+            <w:sz w:val="24"/>
+            <w:szCs w:val="24"/>
+          </w:rPr>
+          <w:t>http://docs.unity3d.com/Manual/index.html</w:t>
+        </w:r>
+      </w:hyperlink>
+    </w:p>
+    <w:p>
+      <w:pPr>
+        <w:pStyle w:val="ListParagraph"/>
+        <w:numPr>
+          <w:ilvl w:val="1"/>
+          <w:numId w:val="5"/>
+        </w:numPr>
+        <w:spacing w:after="0" w:line="240" w:lineRule="auto"/>
+        <w:rPr>
+          <w:rFonts w:ascii="Times New Roman" w:hAnsi="Times New Roman" w:cs="Times New Roman"/>
+          <w:sz w:val="24"/>
+          <w:szCs w:val="24"/>
+        </w:rPr>
+      </w:pPr>
+      <w:r>
+        <w:rPr>
+          <w:rFonts w:ascii="Times New Roman" w:hAnsi="Times New Roman" w:cs="Times New Roman"/>
+          <w:sz w:val="24"/>
+          <w:szCs w:val="24"/>
+        </w:rPr>
+        <w:t>Unity documentation.</w:t>
+      </w:r>
+    </w:p>
+    <w:p>
+      <w:pPr>
+        <w:spacing w:line="240" w:lineRule="auto"/>
+        <w:contextualSpacing/>
+        <w:rPr>
+          <w:rFonts w:ascii="Times New Roman" w:hAnsi="Times New Roman" w:cs="Times New Roman"/>
+          <w:sz w:val="36"/>
+          <w:szCs w:val="36"/>
+          <w:u w:val="single"/>
+        </w:rPr>
+      </w:pPr>
+    </w:p>
+    <w:p>
+      <w:pPr>
+        <w:spacing w:line="240" w:lineRule="auto"/>
+        <w:contextualSpacing/>
+        <w:jc w:val="center"/>
+        <w:rPr>
+          <w:rFonts w:ascii="Times New Roman" w:hAnsi="Times New Roman" w:cs="Times New Roman"/>
+          <w:sz w:val="36"/>
+          <w:szCs w:val="36"/>
+          <w:u w:val="single"/>
+        </w:rPr>
+      </w:pPr>
+      <w:r>
+        <w:rPr>
+          <w:rFonts w:ascii="Times New Roman" w:hAnsi="Times New Roman" w:cs="Times New Roman"/>
+          <w:sz w:val="36"/>
+          <w:szCs w:val="36"/>
+          <w:u w:val="single"/>
+        </w:rPr>
+        <w:t>Software Documentation (scripts)</w:t>
+      </w:r>
+    </w:p>
+    <w:p>
+      <w:pPr>
+        <w:pStyle w:val="ListParagraph"/>
+        <w:numPr>
+          <w:ilvl w:val="0"/>
+          <w:numId w:val="6"/>
+        </w:numPr>
+        <w:spacing w:after="0" w:line="240" w:lineRule="auto"/>
+        <w:rPr>
+          <w:rFonts w:ascii="Times New Roman" w:hAnsi="Times New Roman" w:cs="Times New Roman"/>
+          <w:sz w:val="24"/>
+          <w:szCs w:val="24"/>
+        </w:rPr>
+      </w:pPr>
+      <w:proofErr w:type="spellStart"/>
+      <w:r>
+        <w:rPr>
+          <w:rFonts w:ascii="Times New Roman" w:hAnsi="Times New Roman" w:cs="Times New Roman"/>
+          <w:sz w:val="24"/>
+          <w:szCs w:val="24"/>
+        </w:rPr>
+        <w:t>AutoAddUIToCanvas.cs</w:t>
+      </w:r>
+      <w:proofErr w:type="spellEnd"/>
+    </w:p>
+    <w:p>
+      <w:pPr>
+        <w:pStyle w:val="ListParagraph"/>
+        <w:numPr>
+          <w:ilvl w:val="1"/>
+          <w:numId w:val="6"/>
+        </w:numPr>
+        <w:spacing w:after="0" w:line="240" w:lineRule="auto"/>
+        <w:rPr>
+          <w:rFonts w:ascii="Times New Roman" w:hAnsi="Times New Roman" w:cs="Times New Roman"/>
+          <w:sz w:val="24"/>
+          <w:szCs w:val="24"/>
+        </w:rPr>
+      </w:pPr>
+      <w:r>
+        <w:rPr>
+          <w:rFonts w:ascii="Times New Roman" w:hAnsi="Times New Roman" w:cs="Times New Roman"/>
+          <w:sz w:val="24"/>
+          <w:szCs w:val="24"/>
+        </w:rPr>
+        <w:t>Automatically adds the in-game UI to the canvas to be displayed during runtime.</w:t>
+      </w:r>
+    </w:p>
+    <w:p>
+      <w:pPr>
+        <w:pStyle w:val="ListParagraph"/>
+        <w:numPr>
+          <w:ilvl w:val="2"/>
+          <w:numId w:val="6"/>
+        </w:numPr>
+        <w:spacing w:after="0" w:line="240" w:lineRule="auto"/>
+        <w:rPr>
+          <w:rFonts w:ascii="Times New Roman" w:hAnsi="Times New Roman" w:cs="Times New Roman"/>
+          <w:sz w:val="24"/>
+          <w:szCs w:val="24"/>
+        </w:rPr>
+      </w:pPr>
+      <w:r>
+        <w:rPr>
+          <w:rFonts w:ascii="Times New Roman" w:hAnsi="Times New Roman" w:cs="Times New Roman"/>
+          <w:sz w:val="24"/>
+          <w:szCs w:val="24"/>
+        </w:rPr>
+        <w:t>Score Text.</w:t>
+      </w:r>
+    </w:p>
+    <w:p>
+      <w:pPr>
+        <w:pStyle w:val="ListParagraph"/>
+        <w:numPr>
+          <w:ilvl w:val="2"/>
+          <w:numId w:val="6"/>
+        </w:numPr>
+        <w:spacing w:after="0" w:line="240" w:lineRule="auto"/>
+        <w:rPr>
+          <w:rFonts w:ascii="Times New Roman" w:hAnsi="Times New Roman" w:cs="Times New Roman"/>
+          <w:sz w:val="24"/>
+          <w:szCs w:val="24"/>
+        </w:rPr>
+      </w:pPr>
+      <w:r>
+        <w:rPr>
+          <w:rFonts w:ascii="Times New Roman" w:hAnsi="Times New Roman" w:cs="Times New Roman"/>
+          <w:sz w:val="24"/>
+          <w:szCs w:val="24"/>
+        </w:rPr>
+        <w:t>Hearts.</w:t>
+      </w:r>
+    </w:p>
+    <w:p>
+      <w:pPr>
+        <w:pStyle w:val="ListParagraph"/>
+        <w:numPr>
+          <w:ilvl w:val="0"/>
+          <w:numId w:val="6"/>
+        </w:numPr>
+        <w:spacing w:after="0" w:line="240" w:lineRule="auto"/>
+        <w:rPr>
+          <w:rFonts w:ascii="Times New Roman" w:hAnsi="Times New Roman" w:cs="Times New Roman"/>
+          <w:sz w:val="24"/>
+          <w:szCs w:val="24"/>
+        </w:rPr>
+      </w:pPr>
+      <w:proofErr w:type="spellStart"/>
+      <w:r>
+        <w:rPr>
+          <w:rFonts w:ascii="Times New Roman" w:hAnsi="Times New Roman" w:cs="Times New Roman"/>
+          <w:sz w:val="24"/>
+          <w:szCs w:val="24"/>
+        </w:rPr>
+        <w:t>AutoRouteThroughMainMenu.cs</w:t>
+      </w:r>
+      <w:proofErr w:type="spellEnd"/>
+    </w:p>
+    <w:p>
+      <w:pPr>
+        <w:pStyle w:val="ListParagraph"/>
+        <w:numPr>
+          <w:ilvl w:val="1"/>
+          <w:numId w:val="6"/>
+        </w:numPr>
+        <w:spacing w:after="0" w:line="240" w:lineRule="auto"/>
+        <w:rPr>
+          <w:rFonts w:ascii="Times New Roman" w:hAnsi="Times New Roman" w:cs="Times New Roman"/>
+          <w:sz w:val="24"/>
+          <w:szCs w:val="24"/>
+        </w:rPr>
+      </w:pPr>
+      <w:r>
+        <w:rPr>
+          <w:rFonts w:ascii="Times New Roman" w:hAnsi="Times New Roman" w:cs="Times New Roman"/>
+          <w:sz w:val="24"/>
+          <w:szCs w:val="24"/>
+        </w:rPr>
+        <w:t>Displays log error to inform testers how to test correctly when attempting to start the game outside the Main Menu.</w:t>
+      </w:r>
+    </w:p>
+    <w:p>
+      <w:pPr>
+        <w:pStyle w:val="ListParagraph"/>
+        <w:numPr>
+          <w:ilvl w:val="1"/>
+          <w:numId w:val="6"/>
+        </w:numPr>
+        <w:spacing w:after="0" w:line="240" w:lineRule="auto"/>
+        <w:rPr>
+          <w:rFonts w:ascii="Times New Roman" w:hAnsi="Times New Roman" w:cs="Times New Roman"/>
+          <w:sz w:val="24"/>
+          <w:szCs w:val="24"/>
+        </w:rPr>
+      </w:pPr>
+      <w:r>
+        <w:rPr>
+          <w:rFonts w:ascii="Times New Roman" w:hAnsi="Times New Roman" w:cs="Times New Roman"/>
+          <w:sz w:val="24"/>
+          <w:szCs w:val="24"/>
+        </w:rPr>
+        <w:t xml:space="preserve">"When testing you must hit play from the </w:t>
+      </w:r>
+      <w:proofErr w:type="spellStart"/>
+      <w:r>
+        <w:rPr>
+          <w:rFonts w:ascii="Times New Roman" w:hAnsi="Times New Roman" w:cs="Times New Roman"/>
+          <w:sz w:val="24"/>
+          <w:szCs w:val="24"/>
+        </w:rPr>
+        <w:t>main_menu</w:t>
+      </w:r>
+      <w:proofErr w:type="spellEnd"/>
+      <w:r>
+        <w:rPr>
+          <w:rFonts w:ascii="Times New Roman" w:hAnsi="Times New Roman" w:cs="Times New Roman"/>
+          <w:sz w:val="24"/>
+          <w:szCs w:val="24"/>
+        </w:rPr>
+        <w:t xml:space="preserve"> level. Then press the number on the keyboard for the index of the level you want to load.\n Make sure the level you want is added in File-&gt;Build Options".</w:t>
+      </w:r>
+    </w:p>
+    <w:p>
+      <w:pPr>
+        <w:pStyle w:val="ListParagraph"/>
+        <w:numPr>
+          <w:ilvl w:val="0"/>
+          <w:numId w:val="6"/>
+        </w:numPr>
+        <w:spacing w:after="0" w:line="240" w:lineRule="auto"/>
+        <w:rPr>
+          <w:rFonts w:ascii="Times New Roman" w:hAnsi="Times New Roman" w:cs="Times New Roman"/>
+          <w:sz w:val="24"/>
+          <w:szCs w:val="24"/>
+        </w:rPr>
+      </w:pPr>
+      <w:proofErr w:type="spellStart"/>
+      <w:r>
+        <w:rPr>
+          <w:rFonts w:ascii="Times New Roman" w:hAnsi="Times New Roman" w:cs="Times New Roman"/>
+          <w:sz w:val="24"/>
+          <w:szCs w:val="24"/>
+        </w:rPr>
+        <w:t>BaseEnemy.cs</w:t>
+      </w:r>
+      <w:proofErr w:type="spellEnd"/>
+    </w:p>
+    <w:p>
+      <w:pPr>
+        <w:pStyle w:val="ListParagraph"/>
+        <w:numPr>
+          <w:ilvl w:val="1"/>
+          <w:numId w:val="6"/>
+        </w:numPr>
+        <w:spacing w:after="0" w:line="240" w:lineRule="auto"/>
+        <w:rPr>
+          <w:rFonts w:ascii="Times New Roman" w:hAnsi="Times New Roman" w:cs="Times New Roman"/>
+          <w:sz w:val="24"/>
+          <w:szCs w:val="24"/>
+        </w:rPr>
+      </w:pPr>
+      <w:r>
+        <w:rPr>
+          <w:rFonts w:ascii="Times New Roman" w:hAnsi="Times New Roman" w:cs="Times New Roman"/>
+          <w:sz w:val="24"/>
+          <w:szCs w:val="24"/>
+        </w:rPr>
+        <w:t xml:space="preserve">Movement patterns and death actions. </w:t>
+      </w:r>
+    </w:p>
+    <w:p>
+      <w:pPr>
+        <w:pStyle w:val="ListParagraph"/>
+        <w:numPr>
+          <w:ilvl w:val="1"/>
+          <w:numId w:val="6"/>
+        </w:numPr>
+        <w:spacing w:after="0" w:line="240" w:lineRule="auto"/>
+        <w:rPr>
+          <w:rFonts w:ascii="Times New Roman" w:hAnsi="Times New Roman" w:cs="Times New Roman"/>
+          <w:sz w:val="24"/>
+          <w:szCs w:val="24"/>
+        </w:rPr>
+      </w:pPr>
+      <w:r>
+        <w:rPr>
+          <w:rFonts w:ascii="Times New Roman" w:hAnsi="Times New Roman" w:cs="Times New Roman"/>
+          <w:sz w:val="24"/>
+          <w:szCs w:val="24"/>
+        </w:rPr>
+        <w:t>Registers collision boxes and behavior.</w:t>
+      </w:r>
+    </w:p>
+    <w:p>
+      <w:pPr>
+        <w:pStyle w:val="ListParagraph"/>
+        <w:numPr>
+          <w:ilvl w:val="1"/>
+          <w:numId w:val="6"/>
+        </w:numPr>
+        <w:spacing w:after="0" w:line="240" w:lineRule="auto"/>
+        <w:rPr>
+          <w:rFonts w:ascii="Times New Roman" w:hAnsi="Times New Roman" w:cs="Times New Roman"/>
+          <w:sz w:val="24"/>
+          <w:szCs w:val="24"/>
+        </w:rPr>
+      </w:pPr>
+      <w:r>
+        <w:rPr>
+          <w:rFonts w:ascii="Times New Roman" w:hAnsi="Times New Roman" w:cs="Times New Roman"/>
+          <w:sz w:val="24"/>
+          <w:szCs w:val="24"/>
+        </w:rPr>
+        <w:t>Incoming damage and health reduction.</w:t>
+      </w:r>
+    </w:p>
+    <w:p>
+      <w:pPr>
+        <w:pStyle w:val="ListParagraph"/>
+        <w:spacing w:line="240" w:lineRule="auto"/>
+        <w:rPr>
+          <w:rFonts w:ascii="Times New Roman" w:hAnsi="Times New Roman" w:cs="Times New Roman"/>
+          <w:sz w:val="24"/>
+          <w:szCs w:val="24"/>
+        </w:rPr>
+      </w:pPr>
+    </w:p>
+    <w:p>
+      <w:pPr>
+        <w:pStyle w:val="ListParagraph"/>
+        <w:spacing w:line="240" w:lineRule="auto"/>
+        <w:rPr>
+          <w:rFonts w:ascii="Times New Roman" w:hAnsi="Times New Roman" w:cs="Times New Roman"/>
+          <w:sz w:val="24"/>
+          <w:szCs w:val="24"/>
+        </w:rPr>
+      </w:pPr>
+    </w:p>
+    <w:p>
+      <w:pPr>
+        <w:pStyle w:val="ListParagraph"/>
+        <w:numPr>
+          <w:ilvl w:val="0"/>
+          <w:numId w:val="6"/>
+        </w:numPr>
+        <w:spacing w:after="0" w:line="240" w:lineRule="auto"/>
+        <w:rPr>
+          <w:rFonts w:ascii="Times New Roman" w:hAnsi="Times New Roman" w:cs="Times New Roman"/>
+          <w:sz w:val="24"/>
+          <w:szCs w:val="24"/>
+        </w:rPr>
+      </w:pPr>
+      <w:proofErr w:type="spellStart"/>
+      <w:r>
+        <w:rPr>
+          <w:rFonts w:ascii="Times New Roman" w:hAnsi="Times New Roman" w:cs="Times New Roman"/>
+          <w:sz w:val="24"/>
+          <w:szCs w:val="24"/>
+        </w:rPr>
+        <w:t>CameraFollow.cs</w:t>
+      </w:r>
+      <w:proofErr w:type="spellEnd"/>
+    </w:p>
+    <w:p>
+      <w:pPr>
+        <w:pStyle w:val="ListParagraph"/>
+        <w:numPr>
+          <w:ilvl w:val="1"/>
+          <w:numId w:val="6"/>
+        </w:numPr>
+        <w:spacing w:after="0" w:line="240" w:lineRule="auto"/>
+        <w:rPr>
+          <w:rFonts w:ascii="Times New Roman" w:hAnsi="Times New Roman" w:cs="Times New Roman"/>
+          <w:sz w:val="24"/>
+          <w:szCs w:val="24"/>
+        </w:rPr>
+      </w:pPr>
+      <w:r>
+        <w:rPr>
+          <w:rFonts w:ascii="Times New Roman" w:hAnsi="Times New Roman" w:cs="Times New Roman"/>
+          <w:sz w:val="24"/>
+          <w:szCs w:val="24"/>
+        </w:rPr>
+        <w:t>Finds the player and moves the camera along with the player according to the follow speed.</w:t>
+      </w:r>
+    </w:p>
+    <w:p>
+      <w:pPr>
+        <w:pStyle w:val="ListParagraph"/>
+        <w:numPr>
+          <w:ilvl w:val="0"/>
+          <w:numId w:val="6"/>
+        </w:numPr>
+        <w:spacing w:after="0" w:line="240" w:lineRule="auto"/>
+        <w:rPr>
+          <w:rFonts w:ascii="Times New Roman" w:hAnsi="Times New Roman" w:cs="Times New Roman"/>
+          <w:sz w:val="24"/>
+          <w:szCs w:val="24"/>
+        </w:rPr>
+      </w:pPr>
+      <w:proofErr w:type="spellStart"/>
+      <w:r>
+        <w:rPr>
+          <w:rFonts w:ascii="Times New Roman" w:hAnsi="Times New Roman" w:cs="Times New Roman"/>
+          <w:sz w:val="24"/>
+          <w:szCs w:val="24"/>
+        </w:rPr>
+        <w:t>DebugLevelLoader.cs</w:t>
+      </w:r>
+      <w:proofErr w:type="spellEnd"/>
+    </w:p>
+    <w:p>
+      <w:pPr>
+        <w:pStyle w:val="ListParagraph"/>
+        <w:numPr>
+          <w:ilvl w:val="1"/>
+          <w:numId w:val="6"/>
+        </w:numPr>
+        <w:spacing w:after="0" w:line="240" w:lineRule="auto"/>
+        <w:rPr>
+          <w:rFonts w:ascii="Times New Roman" w:hAnsi="Times New Roman" w:cs="Times New Roman"/>
+          <w:sz w:val="24"/>
+          <w:szCs w:val="24"/>
+        </w:rPr>
+      </w:pPr>
+      <w:r>
+        <w:rPr>
+          <w:rFonts w:ascii="Times New Roman" w:hAnsi="Times New Roman" w:cs="Times New Roman"/>
+          <w:sz w:val="24"/>
+          <w:szCs w:val="24"/>
+        </w:rPr>
+        <w:t>Allows testers to load to their desired level from the starting menu based on number key pressed.</w:t>
+      </w:r>
+    </w:p>
+    <w:p>
+      <w:pPr>
+        <w:pStyle w:val="ListParagraph"/>
+        <w:numPr>
+          <w:ilvl w:val="0"/>
+          <w:numId w:val="6"/>
+        </w:numPr>
+        <w:spacing w:after="0" w:line="240" w:lineRule="auto"/>
+        <w:rPr>
+          <w:rFonts w:ascii="Times New Roman" w:hAnsi="Times New Roman" w:cs="Times New Roman"/>
+          <w:sz w:val="24"/>
+          <w:szCs w:val="24"/>
+        </w:rPr>
+      </w:pPr>
+      <w:proofErr w:type="spellStart"/>
+      <w:r>
+        <w:rPr>
+          <w:rFonts w:ascii="Times New Roman" w:hAnsi="Times New Roman" w:cs="Times New Roman"/>
+          <w:sz w:val="24"/>
+          <w:szCs w:val="24"/>
+        </w:rPr>
+        <w:t>DontDestroyMusic.cs</w:t>
+      </w:r>
+      <w:proofErr w:type="spellEnd"/>
+    </w:p>
+    <w:p>
+      <w:pPr>
+        <w:pStyle w:val="ListParagraph"/>
+        <w:numPr>
+          <w:ilvl w:val="1"/>
+          <w:numId w:val="6"/>
+        </w:numPr>
+        <w:spacing w:after="0" w:line="240" w:lineRule="auto"/>
+        <w:rPr>
+          <w:rFonts w:ascii="Times New Roman" w:hAnsi="Times New Roman" w:cs="Times New Roman"/>
+          <w:sz w:val="24"/>
+          <w:szCs w:val="24"/>
+        </w:rPr>
+      </w:pPr>
+      <w:r>
+        <w:rPr>
+          <w:rFonts w:ascii="Times New Roman" w:hAnsi="Times New Roman" w:cs="Times New Roman"/>
+          <w:sz w:val="24"/>
+          <w:szCs w:val="24"/>
+        </w:rPr>
+        <w:t>Allows music to be persistent throughout game</w:t>
+      </w:r>
+    </w:p>
+    <w:p>
+      <w:pPr>
+        <w:pStyle w:val="ListParagraph"/>
+        <w:numPr>
+          <w:ilvl w:val="0"/>
+          <w:numId w:val="6"/>
+        </w:numPr>
+        <w:spacing w:after="0" w:line="240" w:lineRule="auto"/>
+        <w:rPr>
+          <w:rFonts w:ascii="Times New Roman" w:hAnsi="Times New Roman" w:cs="Times New Roman"/>
+          <w:sz w:val="24"/>
+          <w:szCs w:val="24"/>
+        </w:rPr>
+      </w:pPr>
+      <w:proofErr w:type="spellStart"/>
+      <w:r>
+        <w:rPr>
+          <w:rFonts w:ascii="Times New Roman" w:hAnsi="Times New Roman" w:cs="Times New Roman"/>
+          <w:sz w:val="24"/>
+          <w:szCs w:val="24"/>
+        </w:rPr>
+        <w:t>EndOfLevelPoint.cs</w:t>
+      </w:r>
+      <w:proofErr w:type="spellEnd"/>
+    </w:p>
+    <w:p>
+      <w:pPr>
+        <w:pStyle w:val="ListParagraph"/>
+        <w:numPr>
+          <w:ilvl w:val="1"/>
+          <w:numId w:val="6"/>
+        </w:numPr>
+        <w:spacing w:after="0" w:line="240" w:lineRule="auto"/>
+        <w:rPr>
+          <w:rFonts w:ascii="Times New Roman" w:hAnsi="Times New Roman" w:cs="Times New Roman"/>
+          <w:sz w:val="24"/>
+          <w:szCs w:val="24"/>
+        </w:rPr>
+      </w:pPr>
+      <w:r>
+        <w:rPr>
+          <w:rFonts w:ascii="Times New Roman" w:hAnsi="Times New Roman" w:cs="Times New Roman"/>
+          <w:sz w:val="24"/>
+          <w:szCs w:val="24"/>
+        </w:rPr>
+        <w:t>Loads the next level when the player enters the end level collision box.</w:t>
+      </w:r>
+    </w:p>
+    <w:p>
+      <w:pPr>
+        <w:pStyle w:val="ListParagraph"/>
+        <w:numPr>
+          <w:ilvl w:val="0"/>
+          <w:numId w:val="6"/>
+        </w:numPr>
+        <w:spacing w:after="0" w:line="240" w:lineRule="auto"/>
+        <w:rPr>
+          <w:rFonts w:ascii="Times New Roman" w:hAnsi="Times New Roman" w:cs="Times New Roman"/>
+          <w:sz w:val="24"/>
+          <w:szCs w:val="24"/>
+        </w:rPr>
+      </w:pPr>
+      <w:proofErr w:type="spellStart"/>
+      <w:r>
+        <w:rPr>
+          <w:rFonts w:ascii="Times New Roman" w:hAnsi="Times New Roman" w:cs="Times New Roman"/>
+          <w:sz w:val="24"/>
+          <w:szCs w:val="24"/>
+        </w:rPr>
+        <w:t>KillPlayerVolume.cs</w:t>
+      </w:r>
+      <w:proofErr w:type="spellEnd"/>
+    </w:p>
+    <w:p>
+      <w:pPr>
+        <w:pStyle w:val="ListParagraph"/>
+        <w:numPr>
+          <w:ilvl w:val="1"/>
+          <w:numId w:val="6"/>
+        </w:numPr>
+        <w:spacing w:after="0" w:line="240" w:lineRule="auto"/>
+        <w:rPr>
+          <w:rFonts w:ascii="Times New Roman" w:hAnsi="Times New Roman" w:cs="Times New Roman"/>
+          <w:sz w:val="24"/>
+          <w:szCs w:val="24"/>
+        </w:rPr>
+      </w:pPr>
+      <w:r>
+        <w:rPr>
+          <w:rFonts w:ascii="Times New Roman" w:hAnsi="Times New Roman" w:cs="Times New Roman"/>
+          <w:sz w:val="24"/>
+          <w:szCs w:val="24"/>
+        </w:rPr>
+        <w:t xml:space="preserve">“Kill zone” placed below the </w:t>
+      </w:r>
+      <w:proofErr w:type="gramStart"/>
+      <w:r>
+        <w:rPr>
+          <w:rFonts w:ascii="Times New Roman" w:hAnsi="Times New Roman" w:cs="Times New Roman"/>
+          <w:sz w:val="24"/>
+          <w:szCs w:val="24"/>
+        </w:rPr>
+        <w:t>levels that removes</w:t>
+      </w:r>
+      <w:proofErr w:type="gramEnd"/>
+      <w:r>
+        <w:rPr>
+          <w:rFonts w:ascii="Times New Roman" w:hAnsi="Times New Roman" w:cs="Times New Roman"/>
+          <w:sz w:val="24"/>
+          <w:szCs w:val="24"/>
+        </w:rPr>
+        <w:t xml:space="preserve"> the player’s remaining health when the player enters the collision box.</w:t>
+      </w:r>
+    </w:p>
+    <w:p>
+      <w:pPr>
+        <w:pStyle w:val="ListParagraph"/>
+        <w:numPr>
+          <w:ilvl w:val="0"/>
+          <w:numId w:val="6"/>
+        </w:numPr>
+        <w:spacing w:after="0" w:line="240" w:lineRule="auto"/>
+        <w:rPr>
+          <w:rFonts w:ascii="Times New Roman" w:hAnsi="Times New Roman" w:cs="Times New Roman"/>
+          <w:sz w:val="24"/>
+          <w:szCs w:val="24"/>
+        </w:rPr>
+      </w:pPr>
+      <w:proofErr w:type="spellStart"/>
+      <w:r>
+        <w:rPr>
+          <w:rFonts w:ascii="Times New Roman" w:hAnsi="Times New Roman" w:cs="Times New Roman"/>
+          <w:sz w:val="24"/>
+          <w:szCs w:val="24"/>
+        </w:rPr>
+        <w:lastRenderedPageBreak/>
+        <w:t>LevelManager.cs</w:t>
+      </w:r>
+      <w:proofErr w:type="spellEnd"/>
+    </w:p>
+    <w:p>
+      <w:pPr>
+        <w:pStyle w:val="ListParagraph"/>
+        <w:numPr>
+          <w:ilvl w:val="1"/>
+          <w:numId w:val="6"/>
+        </w:numPr>
+        <w:spacing w:after="0" w:line="240" w:lineRule="auto"/>
+        <w:rPr>
+          <w:rFonts w:ascii="Times New Roman" w:hAnsi="Times New Roman" w:cs="Times New Roman"/>
+          <w:sz w:val="24"/>
+          <w:szCs w:val="24"/>
+        </w:rPr>
+      </w:pPr>
+      <w:r>
+        <w:rPr>
+          <w:rFonts w:ascii="Times New Roman" w:hAnsi="Times New Roman" w:cs="Times New Roman"/>
+          <w:sz w:val="24"/>
+          <w:szCs w:val="24"/>
+        </w:rPr>
+        <w:t>Adds to the score</w:t>
+      </w:r>
+    </w:p>
+    <w:p>
+      <w:pPr>
+        <w:pStyle w:val="ListParagraph"/>
+        <w:numPr>
+          <w:ilvl w:val="1"/>
+          <w:numId w:val="6"/>
+        </w:numPr>
+        <w:spacing w:after="0" w:line="240" w:lineRule="auto"/>
+        <w:rPr>
+          <w:rFonts w:ascii="Times New Roman" w:hAnsi="Times New Roman" w:cs="Times New Roman"/>
+          <w:sz w:val="24"/>
+          <w:szCs w:val="24"/>
+        </w:rPr>
+      </w:pPr>
+      <w:r>
+        <w:rPr>
+          <w:rFonts w:ascii="Times New Roman" w:hAnsi="Times New Roman" w:cs="Times New Roman"/>
+          <w:sz w:val="24"/>
+          <w:szCs w:val="24"/>
+        </w:rPr>
+        <w:t>Times level loading and displays loading screen if necessary</w:t>
+      </w:r>
+    </w:p>
+    <w:p>
+      <w:pPr>
+        <w:pStyle w:val="ListParagraph"/>
+        <w:numPr>
+          <w:ilvl w:val="1"/>
+          <w:numId w:val="6"/>
+        </w:numPr>
+        <w:spacing w:after="0" w:line="240" w:lineRule="auto"/>
+        <w:rPr>
+          <w:rFonts w:ascii="Times New Roman" w:hAnsi="Times New Roman" w:cs="Times New Roman"/>
+          <w:sz w:val="24"/>
+          <w:szCs w:val="24"/>
+        </w:rPr>
+      </w:pPr>
+      <w:r>
+        <w:rPr>
+          <w:rFonts w:ascii="Times New Roman" w:hAnsi="Times New Roman" w:cs="Times New Roman"/>
+          <w:sz w:val="24"/>
+          <w:szCs w:val="24"/>
+        </w:rPr>
+        <w:t>Loads levels and destroys main menu buttons on level load</w:t>
+      </w:r>
+    </w:p>
+    <w:p>
+      <w:pPr>
+        <w:pStyle w:val="ListParagraph"/>
+        <w:numPr>
+          <w:ilvl w:val="0"/>
+          <w:numId w:val="6"/>
+        </w:numPr>
+        <w:spacing w:after="0" w:line="240" w:lineRule="auto"/>
+        <w:rPr>
+          <w:rFonts w:ascii="Times New Roman" w:hAnsi="Times New Roman" w:cs="Times New Roman"/>
+          <w:sz w:val="24"/>
+          <w:szCs w:val="24"/>
+        </w:rPr>
+      </w:pPr>
+      <w:proofErr w:type="spellStart"/>
+      <w:r>
+        <w:rPr>
+          <w:rFonts w:ascii="Times New Roman" w:hAnsi="Times New Roman" w:cs="Times New Roman"/>
+          <w:sz w:val="24"/>
+          <w:szCs w:val="24"/>
+        </w:rPr>
+        <w:t>PlayerController.cs</w:t>
+      </w:r>
+      <w:proofErr w:type="spellEnd"/>
+    </w:p>
+    <w:p>
+      <w:pPr>
+        <w:pStyle w:val="ListParagraph"/>
+        <w:numPr>
+          <w:ilvl w:val="1"/>
+          <w:numId w:val="6"/>
+        </w:numPr>
+        <w:spacing w:after="0" w:line="240" w:lineRule="auto"/>
+        <w:rPr>
+          <w:rFonts w:ascii="Times New Roman" w:hAnsi="Times New Roman" w:cs="Times New Roman"/>
+          <w:sz w:val="24"/>
+          <w:szCs w:val="24"/>
+        </w:rPr>
+      </w:pPr>
+      <w:r>
+        <w:rPr>
+          <w:rFonts w:ascii="Times New Roman" w:hAnsi="Times New Roman" w:cs="Times New Roman"/>
+          <w:sz w:val="24"/>
+          <w:szCs w:val="24"/>
+        </w:rPr>
+        <w:t xml:space="preserve">Handles interaction between </w:t>
+      </w:r>
+      <w:proofErr w:type="spellStart"/>
+      <w:r>
+        <w:rPr>
+          <w:rFonts w:ascii="Times New Roman" w:hAnsi="Times New Roman" w:cs="Times New Roman"/>
+          <w:sz w:val="24"/>
+          <w:szCs w:val="24"/>
+        </w:rPr>
+        <w:t>PlayerView</w:t>
+      </w:r>
+      <w:proofErr w:type="spellEnd"/>
+      <w:r>
+        <w:rPr>
+          <w:rFonts w:ascii="Times New Roman" w:hAnsi="Times New Roman" w:cs="Times New Roman"/>
+          <w:sz w:val="24"/>
+          <w:szCs w:val="24"/>
+        </w:rPr>
+        <w:t xml:space="preserve"> and </w:t>
+      </w:r>
+      <w:proofErr w:type="spellStart"/>
+      <w:r>
+        <w:rPr>
+          <w:rFonts w:ascii="Times New Roman" w:hAnsi="Times New Roman" w:cs="Times New Roman"/>
+          <w:sz w:val="24"/>
+          <w:szCs w:val="24"/>
+        </w:rPr>
+        <w:t>PlayerModel</w:t>
+      </w:r>
+      <w:proofErr w:type="spellEnd"/>
+    </w:p>
+    <w:p>
+      <w:pPr>
+        <w:spacing w:line="240" w:lineRule="auto"/>
+        <w:contextualSpacing/>
+        <w:rPr>
+          <w:rFonts w:ascii="Times New Roman" w:hAnsi="Times New Roman" w:cs="Times New Roman"/>
+          <w:sz w:val="24"/>
+          <w:szCs w:val="24"/>
+        </w:rPr>
+      </w:pPr>
+    </w:p>
+    <w:p>
+      <w:pPr>
+        <w:spacing w:line="240" w:lineRule="auto"/>
+        <w:contextualSpacing/>
+        <w:rPr>
+          <w:rFonts w:ascii="Times New Roman" w:hAnsi="Times New Roman" w:cs="Times New Roman"/>
+          <w:sz w:val="24"/>
+          <w:szCs w:val="24"/>
+        </w:rPr>
+      </w:pPr>
+    </w:p>
+    <w:p>
+      <w:pPr>
+        <w:spacing w:line="240" w:lineRule="auto"/>
+        <w:contextualSpacing/>
+        <w:rPr>
+          <w:rFonts w:ascii="Times New Roman" w:hAnsi="Times New Roman" w:cs="Times New Roman"/>
+          <w:sz w:val="24"/>
+          <w:szCs w:val="24"/>
+        </w:rPr>
+      </w:pPr>
+    </w:p>
+    <w:p>
+      <w:pPr>
+        <w:pStyle w:val="ListParagraph"/>
+        <w:spacing w:line="240" w:lineRule="auto"/>
+        <w:rPr>
+          <w:rFonts w:ascii="Times New Roman" w:hAnsi="Times New Roman" w:cs="Times New Roman"/>
+          <w:sz w:val="24"/>
+          <w:szCs w:val="24"/>
+        </w:rPr>
+      </w:pPr>
+    </w:p>
+    <w:p>
+      <w:pPr>
+        <w:pStyle w:val="ListParagraph"/>
+        <w:numPr>
+          <w:ilvl w:val="0"/>
+          <w:numId w:val="6"/>
+        </w:numPr>
+        <w:spacing w:after="0" w:line="240" w:lineRule="auto"/>
+        <w:rPr>
+          <w:rFonts w:ascii="Times New Roman" w:hAnsi="Times New Roman" w:cs="Times New Roman"/>
+          <w:sz w:val="24"/>
+          <w:szCs w:val="24"/>
+        </w:rPr>
+      </w:pPr>
+      <w:proofErr w:type="spellStart"/>
+      <w:r>
+        <w:rPr>
+          <w:rFonts w:ascii="Times New Roman" w:hAnsi="Times New Roman" w:cs="Times New Roman"/>
+          <w:sz w:val="24"/>
+          <w:szCs w:val="24"/>
+        </w:rPr>
+        <w:t>PlayerModel.cs</w:t>
+      </w:r>
+      <w:proofErr w:type="spellEnd"/>
+    </w:p>
+    <w:p>
+      <w:pPr>
+        <w:pStyle w:val="ListParagraph"/>
+        <w:numPr>
+          <w:ilvl w:val="1"/>
+          <w:numId w:val="6"/>
+        </w:numPr>
+        <w:spacing w:after="0" w:line="240" w:lineRule="auto"/>
+        <w:rPr>
+          <w:rFonts w:ascii="Times New Roman" w:hAnsi="Times New Roman" w:cs="Times New Roman"/>
+          <w:sz w:val="24"/>
+          <w:szCs w:val="24"/>
+        </w:rPr>
+      </w:pPr>
+      <w:r>
+        <w:rPr>
+          <w:rFonts w:ascii="Times New Roman" w:hAnsi="Times New Roman" w:cs="Times New Roman"/>
+          <w:sz w:val="24"/>
+          <w:szCs w:val="24"/>
+        </w:rPr>
+        <w:t>Physics for moving and jumping</w:t>
+      </w:r>
+    </w:p>
+    <w:p>
+      <w:pPr>
+        <w:pStyle w:val="ListParagraph"/>
+        <w:numPr>
+          <w:ilvl w:val="1"/>
+          <w:numId w:val="6"/>
+        </w:numPr>
+        <w:spacing w:after="0" w:line="240" w:lineRule="auto"/>
+        <w:rPr>
+          <w:rFonts w:ascii="Times New Roman" w:hAnsi="Times New Roman" w:cs="Times New Roman"/>
+          <w:sz w:val="24"/>
+          <w:szCs w:val="24"/>
+        </w:rPr>
+      </w:pPr>
+      <w:r>
+        <w:rPr>
+          <w:rFonts w:ascii="Times New Roman" w:hAnsi="Times New Roman" w:cs="Times New Roman"/>
+          <w:sz w:val="24"/>
+          <w:szCs w:val="24"/>
+        </w:rPr>
+        <w:t>Handles damage taken and death</w:t>
+      </w:r>
+    </w:p>
+    <w:p>
+      <w:pPr>
+        <w:pStyle w:val="ListParagraph"/>
+        <w:numPr>
+          <w:ilvl w:val="1"/>
+          <w:numId w:val="6"/>
+        </w:numPr>
+        <w:spacing w:after="0" w:line="240" w:lineRule="auto"/>
+        <w:rPr>
+          <w:rFonts w:ascii="Times New Roman" w:hAnsi="Times New Roman" w:cs="Times New Roman"/>
+          <w:sz w:val="24"/>
+          <w:szCs w:val="24"/>
+        </w:rPr>
+      </w:pPr>
+      <w:r>
+        <w:rPr>
+          <w:rFonts w:ascii="Times New Roman" w:hAnsi="Times New Roman" w:cs="Times New Roman"/>
+          <w:sz w:val="24"/>
+          <w:szCs w:val="24"/>
+        </w:rPr>
+        <w:t>Collision and grounding functionality</w:t>
+      </w:r>
+    </w:p>
+    <w:p>
+      <w:pPr>
+        <w:pStyle w:val="ListParagraph"/>
+        <w:numPr>
+          <w:ilvl w:val="1"/>
+          <w:numId w:val="6"/>
+        </w:numPr>
+        <w:spacing w:after="0" w:line="240" w:lineRule="auto"/>
+        <w:rPr>
+          <w:rFonts w:ascii="Times New Roman" w:hAnsi="Times New Roman" w:cs="Times New Roman"/>
+          <w:sz w:val="24"/>
+          <w:szCs w:val="24"/>
+        </w:rPr>
+      </w:pPr>
+      <w:proofErr w:type="spellStart"/>
+      <w:r>
+        <w:rPr>
+          <w:rFonts w:ascii="Times New Roman" w:hAnsi="Times New Roman" w:cs="Times New Roman"/>
+          <w:sz w:val="24"/>
+          <w:szCs w:val="24"/>
+        </w:rPr>
+        <w:t>Respawns</w:t>
+      </w:r>
+      <w:proofErr w:type="spellEnd"/>
+      <w:r>
+        <w:rPr>
+          <w:rFonts w:ascii="Times New Roman" w:hAnsi="Times New Roman" w:cs="Times New Roman"/>
+          <w:sz w:val="24"/>
+          <w:szCs w:val="24"/>
+        </w:rPr>
+        <w:t xml:space="preserve"> player and reloads current level</w:t>
+      </w:r>
+    </w:p>
+    <w:p>
+      <w:pPr>
+        <w:pStyle w:val="ListParagraph"/>
+        <w:numPr>
+          <w:ilvl w:val="0"/>
+          <w:numId w:val="6"/>
+        </w:numPr>
+        <w:spacing w:after="0" w:line="240" w:lineRule="auto"/>
+        <w:rPr>
+          <w:rFonts w:ascii="Times New Roman" w:hAnsi="Times New Roman" w:cs="Times New Roman"/>
+          <w:sz w:val="24"/>
+          <w:szCs w:val="24"/>
+        </w:rPr>
+      </w:pPr>
+      <w:proofErr w:type="spellStart"/>
+      <w:r>
+        <w:rPr>
+          <w:rFonts w:ascii="Times New Roman" w:hAnsi="Times New Roman" w:cs="Times New Roman"/>
+          <w:sz w:val="24"/>
+          <w:szCs w:val="24"/>
+        </w:rPr>
+        <w:t>PlayerView.cs</w:t>
+      </w:r>
+      <w:proofErr w:type="spellEnd"/>
+    </w:p>
+    <w:p>
+      <w:pPr>
+        <w:pStyle w:val="ListParagraph"/>
+        <w:numPr>
+          <w:ilvl w:val="1"/>
+          <w:numId w:val="6"/>
+        </w:numPr>
+        <w:spacing w:after="0" w:line="240" w:lineRule="auto"/>
+        <w:rPr>
+          <w:rFonts w:ascii="Times New Roman" w:hAnsi="Times New Roman" w:cs="Times New Roman"/>
+          <w:sz w:val="24"/>
+          <w:szCs w:val="24"/>
+        </w:rPr>
+      </w:pPr>
+      <w:r>
+        <w:rPr>
+          <w:rFonts w:ascii="Times New Roman" w:hAnsi="Times New Roman" w:cs="Times New Roman"/>
+          <w:sz w:val="24"/>
+          <w:szCs w:val="24"/>
+        </w:rPr>
+        <w:t>Handles user input</w:t>
+      </w:r>
+    </w:p>
+    <w:p>
+      <w:pPr>
+        <w:pStyle w:val="ListParagraph"/>
+        <w:numPr>
+          <w:ilvl w:val="1"/>
+          <w:numId w:val="6"/>
+        </w:numPr>
+        <w:spacing w:after="0" w:line="240" w:lineRule="auto"/>
+        <w:rPr>
+          <w:rFonts w:ascii="Times New Roman" w:hAnsi="Times New Roman" w:cs="Times New Roman"/>
+          <w:sz w:val="24"/>
+          <w:szCs w:val="24"/>
+        </w:rPr>
+      </w:pPr>
+      <w:r>
+        <w:rPr>
+          <w:rFonts w:ascii="Times New Roman" w:hAnsi="Times New Roman" w:cs="Times New Roman"/>
+          <w:sz w:val="24"/>
+          <w:szCs w:val="24"/>
+        </w:rPr>
+        <w:t>Updates health display</w:t>
+      </w:r>
+    </w:p>
+    <w:p>
+      <w:pPr>
+        <w:pStyle w:val="ListParagraph"/>
+        <w:numPr>
+          <w:ilvl w:val="1"/>
+          <w:numId w:val="6"/>
+        </w:numPr>
+        <w:spacing w:after="0" w:line="240" w:lineRule="auto"/>
+        <w:rPr>
+          <w:rFonts w:ascii="Times New Roman" w:hAnsi="Times New Roman" w:cs="Times New Roman"/>
+          <w:sz w:val="24"/>
+          <w:szCs w:val="24"/>
+        </w:rPr>
+      </w:pPr>
+      <w:r>
+        <w:rPr>
+          <w:rFonts w:ascii="Times New Roman" w:hAnsi="Times New Roman" w:cs="Times New Roman"/>
+          <w:sz w:val="24"/>
+          <w:szCs w:val="24"/>
+        </w:rPr>
+        <w:t>Changes player sprite when player is hurt and back when hurting stops</w:t>
+      </w:r>
+    </w:p>
+    <w:p>
+      <w:pPr>
+        <w:pStyle w:val="ListParagraph"/>
+        <w:numPr>
+          <w:ilvl w:val="1"/>
+          <w:numId w:val="6"/>
+        </w:numPr>
+        <w:spacing w:after="0" w:line="240" w:lineRule="auto"/>
+        <w:rPr>
+          <w:rFonts w:ascii="Times New Roman" w:hAnsi="Times New Roman" w:cs="Times New Roman"/>
+          <w:sz w:val="24"/>
+          <w:szCs w:val="24"/>
+        </w:rPr>
+      </w:pPr>
+      <w:r>
+        <w:rPr>
+          <w:rFonts w:ascii="Times New Roman" w:hAnsi="Times New Roman" w:cs="Times New Roman"/>
+          <w:sz w:val="24"/>
+          <w:szCs w:val="24"/>
+        </w:rPr>
+        <w:t>Switches to death sprite on death</w:t>
+      </w:r>
+    </w:p>
+    <w:p>
+      <w:pPr>
+        <w:pStyle w:val="ListParagraph"/>
+        <w:numPr>
+          <w:ilvl w:val="1"/>
+          <w:numId w:val="6"/>
+        </w:numPr>
+        <w:spacing w:after="0" w:line="240" w:lineRule="auto"/>
+        <w:rPr>
+          <w:rFonts w:ascii="Times New Roman" w:hAnsi="Times New Roman" w:cs="Times New Roman"/>
+          <w:sz w:val="24"/>
+          <w:szCs w:val="24"/>
+        </w:rPr>
+      </w:pPr>
+      <w:r>
+        <w:rPr>
+          <w:rFonts w:ascii="Times New Roman" w:hAnsi="Times New Roman" w:cs="Times New Roman"/>
+          <w:sz w:val="24"/>
+          <w:szCs w:val="24"/>
+        </w:rPr>
+        <w:t xml:space="preserve">Displays </w:t>
+      </w:r>
+      <w:proofErr w:type="spellStart"/>
+      <w:r>
+        <w:rPr>
+          <w:rFonts w:ascii="Times New Roman" w:hAnsi="Times New Roman" w:cs="Times New Roman"/>
+          <w:sz w:val="24"/>
+          <w:szCs w:val="24"/>
+        </w:rPr>
+        <w:t>respawn</w:t>
+      </w:r>
+      <w:proofErr w:type="spellEnd"/>
+      <w:r>
+        <w:rPr>
+          <w:rFonts w:ascii="Times New Roman" w:hAnsi="Times New Roman" w:cs="Times New Roman"/>
+          <w:sz w:val="24"/>
+          <w:szCs w:val="24"/>
+        </w:rPr>
+        <w:t xml:space="preserve"> button on death</w:t>
+      </w:r>
+    </w:p>
+    <w:p>
+      <w:pPr>
+        <w:pStyle w:val="ListParagraph"/>
+        <w:numPr>
+          <w:ilvl w:val="0"/>
+          <w:numId w:val="6"/>
+        </w:numPr>
+        <w:spacing w:after="0" w:line="240" w:lineRule="auto"/>
+        <w:rPr>
+          <w:rFonts w:ascii="Times New Roman" w:hAnsi="Times New Roman" w:cs="Times New Roman"/>
+          <w:sz w:val="24"/>
+          <w:szCs w:val="24"/>
+        </w:rPr>
+      </w:pPr>
+      <w:proofErr w:type="spellStart"/>
+      <w:r>
+        <w:rPr>
+          <w:rFonts w:ascii="Times New Roman" w:hAnsi="Times New Roman" w:cs="Times New Roman"/>
+          <w:sz w:val="24"/>
+          <w:szCs w:val="24"/>
+        </w:rPr>
+        <w:t>SpikeTrap.cs</w:t>
+      </w:r>
+      <w:proofErr w:type="spellEnd"/>
+    </w:p>
+    <w:p>
+      <w:pPr>
+        <w:pStyle w:val="ListParagraph"/>
+        <w:numPr>
+          <w:ilvl w:val="1"/>
+          <w:numId w:val="6"/>
+        </w:numPr>
+        <w:spacing w:after="0" w:line="240" w:lineRule="auto"/>
+        <w:rPr>
+          <w:rFonts w:ascii="Times New Roman" w:hAnsi="Times New Roman" w:cs="Times New Roman"/>
+          <w:sz w:val="24"/>
+          <w:szCs w:val="24"/>
+        </w:rPr>
+      </w:pPr>
+      <w:r>
+        <w:rPr>
+          <w:rFonts w:ascii="Times New Roman" w:hAnsi="Times New Roman" w:cs="Times New Roman"/>
+          <w:sz w:val="24"/>
+          <w:szCs w:val="24"/>
+        </w:rPr>
+        <w:t>Deals damage to player if player enters collision box</w:t>
+      </w:r>
+    </w:p>
+    <w:p>
+      <w:pPr>
+        <w:pStyle w:val="ListParagraph"/>
+        <w:numPr>
+          <w:ilvl w:val="0"/>
+          <w:numId w:val="6"/>
+        </w:numPr>
+        <w:spacing w:after="0" w:line="240" w:lineRule="auto"/>
+        <w:rPr>
+          <w:rFonts w:ascii="Times New Roman" w:hAnsi="Times New Roman" w:cs="Times New Roman"/>
+          <w:sz w:val="24"/>
+          <w:szCs w:val="24"/>
+        </w:rPr>
+      </w:pPr>
+      <w:proofErr w:type="spellStart"/>
+      <w:r>
+        <w:rPr>
+          <w:rFonts w:ascii="Times New Roman" w:hAnsi="Times New Roman" w:cs="Times New Roman"/>
+          <w:sz w:val="24"/>
+          <w:szCs w:val="24"/>
+        </w:rPr>
+        <w:t>TimerManager.cs</w:t>
+      </w:r>
+      <w:proofErr w:type="spellEnd"/>
+    </w:p>
+    <w:p>
+      <w:pPr>
+        <w:pStyle w:val="ListParagraph"/>
+        <w:numPr>
+          <w:ilvl w:val="1"/>
+          <w:numId w:val="6"/>
+        </w:numPr>
+        <w:spacing w:after="0" w:line="240" w:lineRule="auto"/>
+        <w:rPr>
+          <w:rFonts w:ascii="Times New Roman" w:hAnsi="Times New Roman" w:cs="Times New Roman"/>
+          <w:sz w:val="24"/>
+          <w:szCs w:val="24"/>
+        </w:rPr>
+      </w:pPr>
+      <w:r>
+        <w:rPr>
+          <w:rFonts w:ascii="Times New Roman" w:hAnsi="Times New Roman" w:cs="Times New Roman"/>
+          <w:sz w:val="24"/>
+          <w:szCs w:val="24"/>
+        </w:rPr>
+        <w:t xml:space="preserve">Contains list of </w:t>
+      </w:r>
+      <w:proofErr w:type="spellStart"/>
+      <w:r>
+        <w:rPr>
+          <w:rFonts w:ascii="Times New Roman" w:hAnsi="Times New Roman" w:cs="Times New Roman"/>
+          <w:sz w:val="24"/>
+          <w:szCs w:val="24"/>
+        </w:rPr>
+        <w:t>structs</w:t>
+      </w:r>
+      <w:proofErr w:type="spellEnd"/>
+      <w:r>
+        <w:rPr>
+          <w:rFonts w:ascii="Times New Roman" w:hAnsi="Times New Roman" w:cs="Times New Roman"/>
+          <w:sz w:val="24"/>
+          <w:szCs w:val="24"/>
+        </w:rPr>
+        <w:t xml:space="preserve"> that consist of pointers to functions and times for the functions to be called and calls any function whose time has been passed.</w:t>
+      </w:r>
+    </w:p>
+    <w:p>
+      <w:pPr>
+        <w:pStyle w:val="ListParagraph"/>
+        <w:numPr>
+          <w:ilvl w:val="1"/>
+          <w:numId w:val="6"/>
+        </w:numPr>
+        <w:spacing w:after="0" w:line="240" w:lineRule="auto"/>
+        <w:rPr>
+          <w:rFonts w:ascii="Times New Roman" w:hAnsi="Times New Roman" w:cs="Times New Roman"/>
+          <w:sz w:val="24"/>
+          <w:szCs w:val="24"/>
+        </w:rPr>
+      </w:pPr>
+      <w:r>
+        <w:rPr>
+          <w:rFonts w:ascii="Times New Roman" w:hAnsi="Times New Roman" w:cs="Times New Roman"/>
+          <w:sz w:val="24"/>
+          <w:szCs w:val="24"/>
+        </w:rPr>
+        <w:t>Increments time based on time since last frame.</w:t>
+      </w:r>
+    </w:p>
+    <w:p>
+      <w:pPr>
+        <w:pStyle w:val="ListParagraph"/>
+        <w:numPr>
+          <w:ilvl w:val="0"/>
+          <w:numId w:val="6"/>
+        </w:numPr>
+        <w:spacing w:after="0" w:line="240" w:lineRule="auto"/>
+        <w:rPr>
+          <w:rFonts w:ascii="Times New Roman" w:hAnsi="Times New Roman" w:cs="Times New Roman"/>
+          <w:sz w:val="24"/>
+          <w:szCs w:val="24"/>
+        </w:rPr>
+      </w:pPr>
+      <w:proofErr w:type="spellStart"/>
+      <w:r>
+        <w:rPr>
+          <w:rFonts w:ascii="Times New Roman" w:hAnsi="Times New Roman" w:cs="Times New Roman"/>
+          <w:sz w:val="24"/>
+          <w:szCs w:val="24"/>
+        </w:rPr>
+        <w:t>UIGroup.cs</w:t>
+      </w:r>
+      <w:proofErr w:type="spellEnd"/>
+    </w:p>
+    <w:p>
+      <w:pPr>
+        <w:pStyle w:val="ListParagraph"/>
+        <w:numPr>
+          <w:ilvl w:val="1"/>
+          <w:numId w:val="6"/>
+        </w:numPr>
+        <w:spacing w:after="0" w:line="240" w:lineRule="auto"/>
+        <w:rPr>
+          <w:rFonts w:ascii="Times New Roman" w:hAnsi="Times New Roman" w:cs="Times New Roman"/>
+          <w:sz w:val="24"/>
+          <w:szCs w:val="24"/>
+        </w:rPr>
+      </w:pPr>
+      <w:r>
+        <w:rPr>
+          <w:rFonts w:ascii="Times New Roman" w:hAnsi="Times New Roman" w:cs="Times New Roman"/>
+          <w:sz w:val="24"/>
+          <w:szCs w:val="24"/>
+        </w:rPr>
+        <w:t>Displays and hides UI components</w:t>
+      </w:r>
+    </w:p>
+    <w:p>
+      <w:pPr>
+        <w:spacing w:line="240" w:lineRule="auto"/>
+        <w:ind w:firstLine="720"/>
+        <w:rPr>
+          <w:rFonts w:ascii="Times New Roman" w:hAnsi="Times New Roman" w:cs="Times New Roman"/>
+          <w:sz w:val="24"/>
+          <w:szCs w:val="24"/>
+        </w:rPr>
+      </w:pPr>
     </w:p>
     <w:sectPr>
       <w:pgSz w:w="12240" w:h="15840"/>
@@ -6345,6 +8126,232 @@
     </w:lvl>
   </w:abstractNum>
   <w:abstractNum w:abstractNumId="1">
+    <w:nsid w:val="20D23EDA"/>
+    <w:multiLevelType w:val="hybridMultilevel"/>
+    <w:tmpl w:val="6C5A2C50"/>
+    <w:lvl w:ilvl="0" w:tplc="04090001">
+      <w:start w:val="1"/>
+      <w:numFmt w:val="bullet"/>
+      <w:lvlText w:val=""/>
+      <w:lvlJc w:val="left"/>
+      <w:pPr>
+        <w:ind w:left="720" w:hanging="360"/>
+      </w:pPr>
+      <w:rPr>
+        <w:rFonts w:ascii="Symbol" w:hAnsi="Symbol" w:hint="default"/>
+      </w:rPr>
+    </w:lvl>
+    <w:lvl w:ilvl="1" w:tplc="04090003">
+      <w:start w:val="1"/>
+      <w:numFmt w:val="bullet"/>
+      <w:lvlText w:val="o"/>
+      <w:lvlJc w:val="left"/>
+      <w:pPr>
+        <w:ind w:left="1440" w:hanging="360"/>
+      </w:pPr>
+      <w:rPr>
+        <w:rFonts w:ascii="Courier New" w:hAnsi="Courier New" w:cs="Courier New" w:hint="default"/>
+      </w:rPr>
+    </w:lvl>
+    <w:lvl w:ilvl="2" w:tplc="04090005" w:tentative="1">
+      <w:start w:val="1"/>
+      <w:numFmt w:val="bullet"/>
+      <w:lvlText w:val=""/>
+      <w:lvlJc w:val="left"/>
+      <w:pPr>
+        <w:ind w:left="2160" w:hanging="360"/>
+      </w:pPr>
+      <w:rPr>
+        <w:rFonts w:ascii="Wingdings" w:hAnsi="Wingdings" w:hint="default"/>
+      </w:rPr>
+    </w:lvl>
+    <w:lvl w:ilvl="3" w:tplc="04090001" w:tentative="1">
+      <w:start w:val="1"/>
+      <w:numFmt w:val="bullet"/>
+      <w:lvlText w:val=""/>
+      <w:lvlJc w:val="left"/>
+      <w:pPr>
+        <w:ind w:left="2880" w:hanging="360"/>
+      </w:pPr>
+      <w:rPr>
+        <w:rFonts w:ascii="Symbol" w:hAnsi="Symbol" w:hint="default"/>
+      </w:rPr>
+    </w:lvl>
+    <w:lvl w:ilvl="4" w:tplc="04090003" w:tentative="1">
+      <w:start w:val="1"/>
+      <w:numFmt w:val="bullet"/>
+      <w:lvlText w:val="o"/>
+      <w:lvlJc w:val="left"/>
+      <w:pPr>
+        <w:ind w:left="3600" w:hanging="360"/>
+      </w:pPr>
+      <w:rPr>
+        <w:rFonts w:ascii="Courier New" w:hAnsi="Courier New" w:cs="Courier New" w:hint="default"/>
+      </w:rPr>
+    </w:lvl>
+    <w:lvl w:ilvl="5" w:tplc="04090005" w:tentative="1">
+      <w:start w:val="1"/>
+      <w:numFmt w:val="bullet"/>
+      <w:lvlText w:val=""/>
+      <w:lvlJc w:val="left"/>
+      <w:pPr>
+        <w:ind w:left="4320" w:hanging="360"/>
+      </w:pPr>
+      <w:rPr>
+        <w:rFonts w:ascii="Wingdings" w:hAnsi="Wingdings" w:hint="default"/>
+      </w:rPr>
+    </w:lvl>
+    <w:lvl w:ilvl="6" w:tplc="04090001" w:tentative="1">
+      <w:start w:val="1"/>
+      <w:numFmt w:val="bullet"/>
+      <w:lvlText w:val=""/>
+      <w:lvlJc w:val="left"/>
+      <w:pPr>
+        <w:ind w:left="5040" w:hanging="360"/>
+      </w:pPr>
+      <w:rPr>
+        <w:rFonts w:ascii="Symbol" w:hAnsi="Symbol" w:hint="default"/>
+      </w:rPr>
+    </w:lvl>
+    <w:lvl w:ilvl="7" w:tplc="04090003" w:tentative="1">
+      <w:start w:val="1"/>
+      <w:numFmt w:val="bullet"/>
+      <w:lvlText w:val="o"/>
+      <w:lvlJc w:val="left"/>
+      <w:pPr>
+        <w:ind w:left="5760" w:hanging="360"/>
+      </w:pPr>
+      <w:rPr>
+        <w:rFonts w:ascii="Courier New" w:hAnsi="Courier New" w:cs="Courier New" w:hint="default"/>
+      </w:rPr>
+    </w:lvl>
+    <w:lvl w:ilvl="8" w:tplc="04090005" w:tentative="1">
+      <w:start w:val="1"/>
+      <w:numFmt w:val="bullet"/>
+      <w:lvlText w:val=""/>
+      <w:lvlJc w:val="left"/>
+      <w:pPr>
+        <w:ind w:left="6480" w:hanging="360"/>
+      </w:pPr>
+      <w:rPr>
+        <w:rFonts w:ascii="Wingdings" w:hAnsi="Wingdings" w:hint="default"/>
+      </w:rPr>
+    </w:lvl>
+  </w:abstractNum>
+  <w:abstractNum w:abstractNumId="2">
+    <w:nsid w:val="27506994"/>
+    <w:multiLevelType w:val="hybridMultilevel"/>
+    <w:tmpl w:val="5088FBEA"/>
+    <w:lvl w:ilvl="0" w:tplc="04090001">
+      <w:start w:val="1"/>
+      <w:numFmt w:val="bullet"/>
+      <w:lvlText w:val=""/>
+      <w:lvlJc w:val="left"/>
+      <w:pPr>
+        <w:ind w:left="720" w:hanging="360"/>
+      </w:pPr>
+      <w:rPr>
+        <w:rFonts w:ascii="Symbol" w:hAnsi="Symbol" w:hint="default"/>
+      </w:rPr>
+    </w:lvl>
+    <w:lvl w:ilvl="1" w:tplc="04090003">
+      <w:start w:val="1"/>
+      <w:numFmt w:val="bullet"/>
+      <w:lvlText w:val="o"/>
+      <w:lvlJc w:val="left"/>
+      <w:pPr>
+        <w:ind w:left="1440" w:hanging="360"/>
+      </w:pPr>
+      <w:rPr>
+        <w:rFonts w:ascii="Courier New" w:hAnsi="Courier New" w:cs="Courier New" w:hint="default"/>
+      </w:rPr>
+    </w:lvl>
+    <w:lvl w:ilvl="2" w:tplc="04090005">
+      <w:start w:val="1"/>
+      <w:numFmt w:val="bullet"/>
+      <w:lvlText w:val=""/>
+      <w:lvlJc w:val="left"/>
+      <w:pPr>
+        <w:ind w:left="2160" w:hanging="360"/>
+      </w:pPr>
+      <w:rPr>
+        <w:rFonts w:ascii="Wingdings" w:hAnsi="Wingdings" w:hint="default"/>
+      </w:rPr>
+    </w:lvl>
+    <w:lvl w:ilvl="3" w:tplc="04090001">
+      <w:start w:val="1"/>
+      <w:numFmt w:val="bullet"/>
+      <w:lvlText w:val=""/>
+      <w:lvlJc w:val="left"/>
+      <w:pPr>
+        <w:ind w:left="2880" w:hanging="360"/>
+      </w:pPr>
+      <w:rPr>
+        <w:rFonts w:ascii="Symbol" w:hAnsi="Symbol" w:hint="default"/>
+      </w:rPr>
+    </w:lvl>
+    <w:lvl w:ilvl="4" w:tplc="04090003" w:tentative="1">
+      <w:start w:val="1"/>
+      <w:numFmt w:val="bullet"/>
+      <w:lvlText w:val="o"/>
+      <w:lvlJc w:val="left"/>
+      <w:pPr>
+        <w:ind w:left="3600" w:hanging="360"/>
+      </w:pPr>
+      <w:rPr>
+        <w:rFonts w:ascii="Courier New" w:hAnsi="Courier New" w:cs="Courier New" w:hint="default"/>
+      </w:rPr>
+    </w:lvl>
+    <w:lvl w:ilvl="5" w:tplc="04090005" w:tentative="1">
+      <w:start w:val="1"/>
+      <w:numFmt w:val="bullet"/>
+      <w:lvlText w:val=""/>
+      <w:lvlJc w:val="left"/>
+      <w:pPr>
+        <w:ind w:left="4320" w:hanging="360"/>
+      </w:pPr>
+      <w:rPr>
+        <w:rFonts w:ascii="Wingdings" w:hAnsi="Wingdings" w:hint="default"/>
+      </w:rPr>
+    </w:lvl>
+    <w:lvl w:ilvl="6" w:tplc="04090001" w:tentative="1">
+      <w:start w:val="1"/>
+      <w:numFmt w:val="bullet"/>
+      <w:lvlText w:val=""/>
+      <w:lvlJc w:val="left"/>
+      <w:pPr>
+        <w:ind w:left="5040" w:hanging="360"/>
+      </w:pPr>
+      <w:rPr>
+        <w:rFonts w:ascii="Symbol" w:hAnsi="Symbol" w:hint="default"/>
+      </w:rPr>
+    </w:lvl>
+    <w:lvl w:ilvl="7" w:tplc="04090003" w:tentative="1">
+      <w:start w:val="1"/>
+      <w:numFmt w:val="bullet"/>
+      <w:lvlText w:val="o"/>
+      <w:lvlJc w:val="left"/>
+      <w:pPr>
+        <w:ind w:left="5760" w:hanging="360"/>
+      </w:pPr>
+      <w:rPr>
+        <w:rFonts w:ascii="Courier New" w:hAnsi="Courier New" w:cs="Courier New" w:hint="default"/>
+      </w:rPr>
+    </w:lvl>
+    <w:lvl w:ilvl="8" w:tplc="04090005" w:tentative="1">
+      <w:start w:val="1"/>
+      <w:numFmt w:val="bullet"/>
+      <w:lvlText w:val=""/>
+      <w:lvlJc w:val="left"/>
+      <w:pPr>
+        <w:ind w:left="6480" w:hanging="360"/>
+      </w:pPr>
+      <w:rPr>
+        <w:rFonts w:ascii="Wingdings" w:hAnsi="Wingdings" w:hint="default"/>
+      </w:rPr>
+    </w:lvl>
+  </w:abstractNum>
+  <w:abstractNum w:abstractNumId="3">
     <w:nsid w:val="358441EC"/>
     <w:multiLevelType w:val="hybridMultilevel"/>
     <w:tmpl w:val="63D07B26"/>
@@ -6457,7 +8464,7 @@
       </w:rPr>
     </w:lvl>
   </w:abstractNum>
-  <w:abstractNum w:abstractNumId="2">
+  <w:abstractNum w:abstractNumId="4">
     <w:nsid w:val="49DF308D"/>
     <w:multiLevelType w:val="hybridMultilevel"/>
     <w:tmpl w:val="9BFA6C9A"/>
@@ -6570,7 +8577,7 @@
       </w:rPr>
     </w:lvl>
   </w:abstractNum>
-  <w:abstractNum w:abstractNumId="3">
+  <w:abstractNum w:abstractNumId="5">
     <w:nsid w:val="790F7A15"/>
     <w:multiLevelType w:val="hybridMultilevel"/>
     <w:tmpl w:val="B40CCC5C"/>
@@ -6684,15 +8691,21 @@
     </w:lvl>
   </w:abstractNum>
   <w:num w:numId="1">
-    <w:abstractNumId w:val="1"/>
+    <w:abstractNumId w:val="3"/>
   </w:num>
   <w:num w:numId="2">
     <w:abstractNumId w:val="0"/>
   </w:num>
   <w:num w:numId="3">
-    <w:abstractNumId w:val="3"/>
+    <w:abstractNumId w:val="5"/>
   </w:num>
   <w:num w:numId="4">
+    <w:abstractNumId w:val="4"/>
+  </w:num>
+  <w:num w:numId="5">
+    <w:abstractNumId w:val="1"/>
+  </w:num>
+  <w:num w:numId="6">
     <w:abstractNumId w:val="2"/>
   </w:num>
 </w:numbering>
@@ -6940,6 +8953,29 @@
       <w:contextualSpacing/>
     </w:pPr>
   </w:style>
+  <w:style w:type="character" w:styleId="Hyperlink">
+    <w:name w:val="Hyperlink"/>
+    <w:basedOn w:val="DefaultParagraphFont"/>
+    <w:uiPriority w:val="99"/>
+    <w:unhideWhenUsed/>
+    <w:rsid w:val="00F4726A"/>
+    <w:rPr>
+      <w:color w:val="0000FF" w:themeColor="hyperlink"/>
+      <w:u w:val="single"/>
+    </w:rPr>
+  </w:style>
+  <w:style w:type="character" w:styleId="FollowedHyperlink">
+    <w:name w:val="FollowedHyperlink"/>
+    <w:basedOn w:val="DefaultParagraphFont"/>
+    <w:uiPriority w:val="99"/>
+    <w:semiHidden/>
+    <w:unhideWhenUsed/>
+    <w:rsid w:val="006311BC"/>
+    <w:rPr>
+      <w:color w:val="800080" w:themeColor="followedHyperlink"/>
+      <w:u w:val="single"/>
+    </w:rPr>
+  </w:style>
 </w:styles>
 </file>
 
@@ -7184,6 +9220,29 @@
       <w:ind w:left="720"/>
       <w:contextualSpacing/>
     </w:pPr>
+  </w:style>
+  <w:style w:type="character" w:styleId="Hyperlink">
+    <w:name w:val="Hyperlink"/>
+    <w:basedOn w:val="DefaultParagraphFont"/>
+    <w:uiPriority w:val="99"/>
+    <w:unhideWhenUsed/>
+    <w:rsid w:val="00F4726A"/>
+    <w:rPr>
+      <w:color w:val="0000FF" w:themeColor="hyperlink"/>
+      <w:u w:val="single"/>
+    </w:rPr>
+  </w:style>
+  <w:style w:type="character" w:styleId="FollowedHyperlink">
+    <w:name w:val="FollowedHyperlink"/>
+    <w:basedOn w:val="DefaultParagraphFont"/>
+    <w:uiPriority w:val="99"/>
+    <w:semiHidden/>
+    <w:unhideWhenUsed/>
+    <w:rsid w:val="006311BC"/>
+    <w:rPr>
+      <w:color w:val="800080" w:themeColor="followedHyperlink"/>
+      <w:u w:val="single"/>
+    </w:rPr>
   </w:style>
 </w:styles>
 </file>

--- a/Reports/Complied Report.docx
+++ b/Reports/Complied Report.docx
@@ -359,23 +359,33 @@
         </w:rPr>
         <w:t xml:space="preserve"> -</w:t>
       </w:r>
-    </w:p>
-    <w:p>
-      <w:pPr>
+      <w:r>
         <w:rPr>
           <w:rFonts w:ascii="Times New Roman" w:hAnsi="Times New Roman" w:cs="Times New Roman"/>
           <w:sz w:val="36"/>
           <w:szCs w:val="36"/>
         </w:rPr>
-      </w:pPr>
-      <w:r>
+        <w:t xml:space="preserve"> 2672863</w:t>
+      </w:r>
+    </w:p>
+    <w:p>
+      <w:pPr>
         <w:rPr>
           <w:rFonts w:ascii="Times New Roman" w:hAnsi="Times New Roman" w:cs="Times New Roman"/>
           <w:sz w:val="36"/>
           <w:szCs w:val="36"/>
         </w:rPr>
+      </w:pPr>
+      <w:r>
+        <w:rPr>
+          <w:rFonts w:ascii="Times New Roman" w:hAnsi="Times New Roman" w:cs="Times New Roman"/>
+          <w:sz w:val="36"/>
+          <w:szCs w:val="36"/>
+        </w:rPr>
         <w:br w:type="page"/>
       </w:r>
+      <w:bookmarkStart w:id="0" w:name="_GoBack"/>
+      <w:bookmarkEnd w:id="0"/>
     </w:p>
     <w:p>
       <w:pPr>
@@ -5510,8 +5520,6 @@
               </w:rPr>
               <w:t xml:space="preserve">Add music </w:t>
             </w:r>
-            <w:bookmarkStart w:id="0" w:name="_GoBack"/>
-            <w:bookmarkEnd w:id="0"/>
           </w:p>
         </w:tc>
         <w:tc>
